--- a/Questionnaire_Group2.docx
+++ b/Questionnaire_Group2.docx
@@ -57,17 +57,21 @@
     </w:p>
     <w:p>
       <w:pPr>
-        <w:spacing w:line="360" w:lineRule="auto"/>
-        <w:rPr>
-          <w:rFonts w:ascii="Arial" w:hAnsi="Arial" w:cs="Arial"/>
-          <w:sz w:val="24"/>
-          <w:szCs w:val="24"/>
+        <w:spacing w:line="240" w:lineRule="auto"/>
+        <w:jc w:val="center"/>
+        <w:rPr>
+          <w:rFonts w:ascii="Arial" w:hAnsi="Arial" w:cs="Arial"/>
+          <w:b/>
+          <w:bCs/>
+          <w:sz w:val="28"/>
+          <w:szCs w:val="28"/>
         </w:rPr>
       </w:pPr>
     </w:p>
     <w:p>
       <w:pPr>
         <w:spacing w:line="360" w:lineRule="auto"/>
+        <w:ind w:firstLine="720"/>
         <w:rPr>
           <w:rFonts w:ascii="Arial" w:hAnsi="Arial" w:cs="Arial"/>
           <w:sz w:val="24"/>
@@ -80,7 +84,43 @@
           <w:sz w:val="24"/>
           <w:szCs w:val="24"/>
         </w:rPr>
-        <w:t>Name (optional): ___________________</w:t>
+        <w:t xml:space="preserve">We Marc Philip A. Landicho, Atasha Mariz E. Marasigan, Kate Ramielle M. </w:t>
+      </w:r>
+      <w:proofErr w:type="spellStart"/>
+      <w:r>
+        <w:rPr>
+          <w:rFonts w:ascii="Arial" w:hAnsi="Arial" w:cs="Arial"/>
+          <w:sz w:val="24"/>
+          <w:szCs w:val="24"/>
+        </w:rPr>
+        <w:t>Zurbito</w:t>
+      </w:r>
+      <w:proofErr w:type="spellEnd"/>
+      <w:r>
+        <w:rPr>
+          <w:rFonts w:ascii="Arial" w:hAnsi="Arial" w:cs="Arial"/>
+          <w:sz w:val="24"/>
+          <w:szCs w:val="24"/>
+        </w:rPr>
+        <w:t xml:space="preserve">, and Ashlee T. </w:t>
+      </w:r>
+      <w:proofErr w:type="spellStart"/>
+      <w:r>
+        <w:rPr>
+          <w:rFonts w:ascii="Arial" w:hAnsi="Arial" w:cs="Arial"/>
+          <w:sz w:val="24"/>
+          <w:szCs w:val="24"/>
+        </w:rPr>
+        <w:t>Macmac</w:t>
+      </w:r>
+      <w:proofErr w:type="spellEnd"/>
+      <w:r>
+        <w:rPr>
+          <w:rFonts w:ascii="Arial" w:hAnsi="Arial" w:cs="Arial"/>
+          <w:sz w:val="24"/>
+          <w:szCs w:val="24"/>
+        </w:rPr>
+        <w:t xml:space="preserve"> </w:t>
       </w:r>
       <w:r>
         <w:rPr>
@@ -88,7 +128,7 @@
           <w:sz w:val="24"/>
           <w:szCs w:val="24"/>
         </w:rPr>
-        <w:t>______________</w:t>
+        <w:t xml:space="preserve">from Science Technology and Engineering Program </w:t>
       </w:r>
       <w:r>
         <w:rPr>
@@ -96,26 +136,7 @@
           <w:sz w:val="24"/>
           <w:szCs w:val="24"/>
         </w:rPr>
-        <w:br/>
-      </w:r>
-    </w:p>
-    <w:p>
-      <w:pPr>
-        <w:spacing w:line="360" w:lineRule="auto"/>
-        <w:ind w:firstLine="720"/>
-        <w:rPr>
-          <w:rFonts w:ascii="Arial" w:hAnsi="Arial" w:cs="Arial"/>
-          <w:sz w:val="24"/>
-          <w:szCs w:val="24"/>
-        </w:rPr>
-      </w:pPr>
-      <w:r>
-        <w:rPr>
-          <w:rFonts w:ascii="Arial" w:hAnsi="Arial" w:cs="Arial"/>
-          <w:sz w:val="24"/>
-          <w:szCs w:val="24"/>
-        </w:rPr>
-        <w:t xml:space="preserve">We Marc Philip A. Landicho, Atasha Mariz E. Marasigan, Kate Ramielle M. Zurbito, and Ashlee T. Macmac of Santa Maria Integrated High School are conducting a study entitled “Rabbit Manure as an Alternative Briquette” In this regard, we sincerely ask for your time and cooperation in conducting this study. </w:t>
+        <w:t xml:space="preserve">of Santa Maria Integrated High School are conducting a study entitled “Rabbit Manure as an Alternative Briquette” In this regard, we sincerely ask for your time and cooperation in conducting this study. </w:t>
       </w:r>
       <w:r>
         <w:rPr>
@@ -152,146 +173,9 @@
         </w:rPr>
         <w:t>Thank you for your kind assistance and cooperation in conducting this study.</w:t>
       </w:r>
-    </w:p>
-    <w:p>
-      <w:pPr>
-        <w:spacing w:line="360" w:lineRule="auto"/>
-        <w:rPr>
-          <w:rFonts w:ascii="Arial" w:hAnsi="Arial" w:cs="Arial"/>
-          <w:b/>
-          <w:bCs/>
-          <w:sz w:val="24"/>
-          <w:szCs w:val="24"/>
-        </w:rPr>
-      </w:pPr>
       <w:r>
         <w:rPr>
           <w:rFonts w:ascii="Arial" w:hAnsi="Arial" w:cs="Arial"/>
-          <w:sz w:val="24"/>
-          <w:szCs w:val="24"/>
-        </w:rPr>
-        <w:br/>
-      </w:r>
-      <w:r>
-        <w:rPr>
-          <w:rFonts w:ascii="Arial" w:hAnsi="Arial" w:cs="Arial"/>
-          <w:b/>
-          <w:bCs/>
-          <w:sz w:val="24"/>
-          <w:szCs w:val="24"/>
-        </w:rPr>
-        <w:t xml:space="preserve">Directions: </w:t>
-      </w:r>
-      <w:r>
-        <w:rPr>
-          <w:rFonts w:ascii="Arial" w:hAnsi="Arial" w:cs="Arial"/>
-          <w:b/>
-          <w:bCs/>
-          <w:sz w:val="24"/>
-          <w:szCs w:val="24"/>
-        </w:rPr>
-        <w:t>Check the box</w:t>
-      </w:r>
-      <w:r>
-        <w:rPr>
-          <w:rFonts w:ascii="Arial" w:hAnsi="Arial" w:cs="Arial"/>
-          <w:b/>
-          <w:bCs/>
-          <w:sz w:val="24"/>
-          <w:szCs w:val="24"/>
-        </w:rPr>
-        <w:t xml:space="preserve"> of your answer.</w:t>
-      </w:r>
-      <w:r>
-        <w:rPr>
-          <w:rFonts w:ascii="Arial" w:hAnsi="Arial" w:cs="Arial"/>
-          <w:b/>
-          <w:bCs/>
-          <w:sz w:val="24"/>
-          <w:szCs w:val="24"/>
-        </w:rPr>
-        <w:br/>
-        <w:t xml:space="preserve">    1 – Strongly Agree</w:t>
-      </w:r>
-      <w:r>
-        <w:rPr>
-          <w:rFonts w:ascii="Arial" w:hAnsi="Arial" w:cs="Arial"/>
-          <w:b/>
-          <w:bCs/>
-          <w:sz w:val="24"/>
-          <w:szCs w:val="24"/>
-        </w:rPr>
-        <w:br/>
-        <w:t xml:space="preserve">    2 – Agree</w:t>
-      </w:r>
-      <w:r>
-        <w:rPr>
-          <w:rFonts w:ascii="Arial" w:hAnsi="Arial" w:cs="Arial"/>
-          <w:b/>
-          <w:bCs/>
-          <w:sz w:val="24"/>
-          <w:szCs w:val="24"/>
-        </w:rPr>
-        <w:br/>
-        <w:t xml:space="preserve">    3 – </w:t>
-      </w:r>
-      <w:r>
-        <w:rPr>
-          <w:rFonts w:ascii="Arial" w:hAnsi="Arial" w:cs="Arial"/>
-          <w:b/>
-          <w:bCs/>
-          <w:sz w:val="24"/>
-          <w:szCs w:val="24"/>
-        </w:rPr>
-        <w:t>Neither Agree nor Disagree</w:t>
-      </w:r>
-      <w:r>
-        <w:rPr>
-          <w:rFonts w:ascii="Arial" w:hAnsi="Arial" w:cs="Arial"/>
-          <w:b/>
-          <w:bCs/>
-          <w:sz w:val="24"/>
-          <w:szCs w:val="24"/>
-        </w:rPr>
-        <w:br/>
-        <w:t xml:space="preserve">    4 – </w:t>
-      </w:r>
-      <w:r>
-        <w:rPr>
-          <w:rFonts w:ascii="Arial" w:hAnsi="Arial" w:cs="Arial"/>
-          <w:b/>
-          <w:bCs/>
-          <w:sz w:val="24"/>
-          <w:szCs w:val="24"/>
-        </w:rPr>
-        <w:t>Disagree</w:t>
-      </w:r>
-      <w:r>
-        <w:rPr>
-          <w:rFonts w:ascii="Arial" w:hAnsi="Arial" w:cs="Arial"/>
-          <w:b/>
-          <w:bCs/>
-          <w:sz w:val="24"/>
-          <w:szCs w:val="24"/>
-        </w:rPr>
-        <w:br/>
-        <w:t xml:space="preserve">    5 – </w:t>
-      </w:r>
-      <w:r>
-        <w:rPr>
-          <w:rFonts w:ascii="Arial" w:hAnsi="Arial" w:cs="Arial"/>
-          <w:b/>
-          <w:bCs/>
-          <w:sz w:val="24"/>
-          <w:szCs w:val="24"/>
-        </w:rPr>
-        <w:t>Strongly Disagree</w:t>
-      </w:r>
-      <w:r>
-        <w:rPr>
-          <w:rFonts w:ascii="Arial" w:hAnsi="Arial" w:cs="Arial"/>
-          <w:b/>
-          <w:bCs/>
           <w:sz w:val="24"/>
           <w:szCs w:val="24"/>
         </w:rPr>
@@ -300,34 +184,235 @@
     </w:p>
     <w:p>
       <w:pPr>
-        <w:spacing w:line="240" w:lineRule="auto"/>
+        <w:spacing w:line="360" w:lineRule="auto"/>
+        <w:rPr>
+          <w:rFonts w:ascii="Arial" w:hAnsi="Arial" w:cs="Arial"/>
+          <w:sz w:val="24"/>
+          <w:szCs w:val="24"/>
+        </w:rPr>
+      </w:pPr>
+      <w:r>
+        <w:rPr>
+          <w:rFonts w:ascii="Arial" w:hAnsi="Arial" w:cs="Arial"/>
+          <w:sz w:val="24"/>
+          <w:szCs w:val="24"/>
+        </w:rPr>
+        <w:t>Name (optional): ___________________</w:t>
+      </w:r>
+      <w:r>
+        <w:rPr>
+          <w:rFonts w:ascii="Arial" w:hAnsi="Arial" w:cs="Arial"/>
+          <w:sz w:val="24"/>
+          <w:szCs w:val="24"/>
+        </w:rPr>
+        <w:t>______________</w:t>
+      </w:r>
+    </w:p>
+    <w:p>
+      <w:pPr>
+        <w:spacing w:line="360" w:lineRule="auto"/>
         <w:rPr>
           <w:rFonts w:ascii="Arial" w:hAnsi="Arial" w:cs="Arial"/>
           <w:b/>
           <w:bCs/>
-          <w:sz w:val="26"/>
-          <w:szCs w:val="26"/>
+          <w:sz w:val="24"/>
+          <w:szCs w:val="24"/>
         </w:rPr>
       </w:pPr>
       <w:r>
         <w:rPr>
           <w:rFonts w:ascii="Arial" w:hAnsi="Arial" w:cs="Arial"/>
+          <w:sz w:val="24"/>
+          <w:szCs w:val="24"/>
+        </w:rPr>
+        <w:br/>
+      </w:r>
+      <w:r>
+        <w:rPr>
+          <w:rFonts w:ascii="Arial" w:hAnsi="Arial" w:cs="Arial"/>
           <w:b/>
           <w:bCs/>
-          <w:sz w:val="26"/>
-          <w:szCs w:val="26"/>
-        </w:rPr>
-        <w:t>I</w:t>
+          <w:sz w:val="24"/>
+          <w:szCs w:val="24"/>
+        </w:rPr>
+        <w:t xml:space="preserve">Directions: </w:t>
       </w:r>
       <w:r>
         <w:rPr>
           <w:rFonts w:ascii="Arial" w:hAnsi="Arial" w:cs="Arial"/>
           <w:b/>
           <w:bCs/>
-          <w:sz w:val="26"/>
-          <w:szCs w:val="26"/>
-        </w:rPr>
-        <w:t>. Flammability</w:t>
+          <w:sz w:val="24"/>
+          <w:szCs w:val="24"/>
+        </w:rPr>
+        <w:t>Check the box</w:t>
+      </w:r>
+      <w:r>
+        <w:rPr>
+          <w:rFonts w:ascii="Arial" w:hAnsi="Arial" w:cs="Arial"/>
+          <w:b/>
+          <w:bCs/>
+          <w:sz w:val="24"/>
+          <w:szCs w:val="24"/>
+        </w:rPr>
+        <w:t xml:space="preserve"> of your answer.</w:t>
+      </w:r>
+      <w:r>
+        <w:rPr>
+          <w:rFonts w:ascii="Arial" w:hAnsi="Arial" w:cs="Arial"/>
+          <w:b/>
+          <w:bCs/>
+          <w:sz w:val="24"/>
+          <w:szCs w:val="24"/>
+        </w:rPr>
+        <w:br/>
+        <w:t xml:space="preserve">    1 – Strongly Agree</w:t>
+      </w:r>
+      <w:r>
+        <w:rPr>
+          <w:rFonts w:ascii="Arial" w:hAnsi="Arial" w:cs="Arial"/>
+          <w:b/>
+          <w:bCs/>
+          <w:sz w:val="24"/>
+          <w:szCs w:val="24"/>
+        </w:rPr>
+        <w:br/>
+        <w:t xml:space="preserve">    2 – Agree</w:t>
+      </w:r>
+      <w:r>
+        <w:rPr>
+          <w:rFonts w:ascii="Arial" w:hAnsi="Arial" w:cs="Arial"/>
+          <w:b/>
+          <w:bCs/>
+          <w:sz w:val="24"/>
+          <w:szCs w:val="24"/>
+        </w:rPr>
+        <w:br/>
+        <w:t xml:space="preserve">    3 – </w:t>
+      </w:r>
+      <w:r>
+        <w:rPr>
+          <w:rFonts w:ascii="Arial" w:hAnsi="Arial" w:cs="Arial"/>
+          <w:b/>
+          <w:bCs/>
+          <w:sz w:val="24"/>
+          <w:szCs w:val="24"/>
+        </w:rPr>
+        <w:t>Neither Agree nor Disagree</w:t>
+      </w:r>
+      <w:r>
+        <w:rPr>
+          <w:rFonts w:ascii="Arial" w:hAnsi="Arial" w:cs="Arial"/>
+          <w:b/>
+          <w:bCs/>
+          <w:sz w:val="24"/>
+          <w:szCs w:val="24"/>
+        </w:rPr>
+        <w:br/>
+        <w:t xml:space="preserve">    4 – </w:t>
+      </w:r>
+      <w:r>
+        <w:rPr>
+          <w:rFonts w:ascii="Arial" w:hAnsi="Arial" w:cs="Arial"/>
+          <w:b/>
+          <w:bCs/>
+          <w:sz w:val="24"/>
+          <w:szCs w:val="24"/>
+        </w:rPr>
+        <w:t>Disagree</w:t>
+      </w:r>
+      <w:r>
+        <w:rPr>
+          <w:rFonts w:ascii="Arial" w:hAnsi="Arial" w:cs="Arial"/>
+          <w:b/>
+          <w:bCs/>
+          <w:sz w:val="24"/>
+          <w:szCs w:val="24"/>
+        </w:rPr>
+        <w:br/>
+        <w:t xml:space="preserve">    5 – </w:t>
+      </w:r>
+      <w:r>
+        <w:rPr>
+          <w:rFonts w:ascii="Arial" w:hAnsi="Arial" w:cs="Arial"/>
+          <w:b/>
+          <w:bCs/>
+          <w:sz w:val="24"/>
+          <w:szCs w:val="24"/>
+        </w:rPr>
+        <w:t>Strongly Disagree</w:t>
+      </w:r>
+      <w:r>
+        <w:rPr>
+          <w:rFonts w:ascii="Arial" w:hAnsi="Arial" w:cs="Arial"/>
+          <w:b/>
+          <w:bCs/>
+          <w:sz w:val="24"/>
+          <w:szCs w:val="24"/>
+        </w:rPr>
+        <w:br/>
+      </w:r>
+    </w:p>
+    <w:p>
+      <w:pPr>
+        <w:spacing w:line="360" w:lineRule="auto"/>
+        <w:rPr>
+          <w:rFonts w:ascii="Arial" w:hAnsi="Arial" w:cs="Arial"/>
+          <w:b/>
+          <w:bCs/>
+          <w:sz w:val="24"/>
+          <w:szCs w:val="24"/>
+        </w:rPr>
+      </w:pPr>
+      <w:r>
+        <w:rPr>
+          <w:rFonts w:ascii="Arial" w:hAnsi="Arial" w:cs="Arial"/>
+          <w:b/>
+          <w:bCs/>
+          <w:sz w:val="28"/>
+          <w:szCs w:val="28"/>
+        </w:rPr>
+        <w:t xml:space="preserve">I. </w:t>
+      </w:r>
+      <w:r>
+        <w:rPr>
+          <w:rFonts w:ascii="Arial" w:hAnsi="Arial" w:cs="Arial"/>
+          <w:b/>
+          <w:bCs/>
+          <w:sz w:val="28"/>
+          <w:szCs w:val="28"/>
+        </w:rPr>
+        <w:t>Effectivenes</w:t>
+      </w:r>
+      <w:r>
+        <w:rPr>
+          <w:rFonts w:ascii="Arial" w:hAnsi="Arial" w:cs="Arial"/>
+          <w:b/>
+          <w:bCs/>
+          <w:sz w:val="28"/>
+          <w:szCs w:val="28"/>
+        </w:rPr>
+        <w:t>s</w:t>
+      </w:r>
+      <w:r>
+        <w:rPr>
+          <w:rFonts w:ascii="Arial" w:hAnsi="Arial" w:cs="Arial"/>
+          <w:b/>
+          <w:bCs/>
+          <w:sz w:val="24"/>
+          <w:szCs w:val="24"/>
+        </w:rPr>
+        <w:br/>
+      </w:r>
+      <w:r>
+        <w:rPr>
+          <w:rFonts w:ascii="Arial" w:hAnsi="Arial" w:cs="Arial"/>
+          <w:b/>
+          <w:bCs/>
+          <w:sz w:val="24"/>
+          <w:szCs w:val="24"/>
+        </w:rPr>
+        <w:t>Flammability</w:t>
       </w:r>
     </w:p>
     <w:tbl>
@@ -926,7 +1011,25 @@
                 <w:sz w:val="24"/>
                 <w:szCs w:val="24"/>
               </w:rPr>
-              <w:t>he ember (baga)</w:t>
+              <w:t>he ember (</w:t>
+            </w:r>
+            <w:proofErr w:type="spellStart"/>
+            <w:r>
+              <w:rPr>
+                <w:rFonts w:ascii="Arial" w:hAnsi="Arial" w:cs="Arial"/>
+                <w:sz w:val="24"/>
+                <w:szCs w:val="24"/>
+              </w:rPr>
+              <w:t>baga</w:t>
+            </w:r>
+            <w:proofErr w:type="spellEnd"/>
+            <w:r>
+              <w:rPr>
+                <w:rFonts w:ascii="Arial" w:hAnsi="Arial" w:cs="Arial"/>
+                <w:sz w:val="24"/>
+                <w:szCs w:val="24"/>
+              </w:rPr>
+              <w:t>)</w:t>
             </w:r>
             <w:r>
               <w:rPr>
@@ -1151,6 +1254,46 @@
     </w:p>
     <w:p>
       <w:pPr>
+        <w:spacing w:line="360" w:lineRule="auto"/>
+        <w:rPr>
+          <w:rFonts w:ascii="Arial" w:hAnsi="Arial" w:cs="Arial"/>
+          <w:sz w:val="24"/>
+          <w:szCs w:val="24"/>
+        </w:rPr>
+      </w:pPr>
+    </w:p>
+    <w:p>
+      <w:pPr>
+        <w:spacing w:line="360" w:lineRule="auto"/>
+        <w:rPr>
+          <w:rFonts w:ascii="Arial" w:hAnsi="Arial" w:cs="Arial"/>
+          <w:sz w:val="24"/>
+          <w:szCs w:val="24"/>
+        </w:rPr>
+      </w:pPr>
+    </w:p>
+    <w:p>
+      <w:pPr>
+        <w:spacing w:line="360" w:lineRule="auto"/>
+        <w:rPr>
+          <w:rFonts w:ascii="Arial" w:hAnsi="Arial" w:cs="Arial"/>
+          <w:sz w:val="24"/>
+          <w:szCs w:val="24"/>
+        </w:rPr>
+      </w:pPr>
+    </w:p>
+    <w:p>
+      <w:pPr>
+        <w:spacing w:line="360" w:lineRule="auto"/>
+        <w:rPr>
+          <w:rFonts w:ascii="Arial" w:hAnsi="Arial" w:cs="Arial"/>
+          <w:sz w:val="24"/>
+          <w:szCs w:val="24"/>
+        </w:rPr>
+      </w:pPr>
+    </w:p>
+    <w:p>
+      <w:pPr>
         <w:spacing w:line="240" w:lineRule="auto"/>
         <w:rPr>
           <w:rFonts w:ascii="Arial" w:hAnsi="Arial" w:cs="Arial"/>
@@ -1168,7 +1311,8 @@
           <w:sz w:val="26"/>
           <w:szCs w:val="26"/>
         </w:rPr>
-        <w:t>II. Duration</w:t>
+        <w:lastRenderedPageBreak/>
+        <w:t>Duration</w:t>
       </w:r>
     </w:p>
     <w:tbl>
@@ -1902,56 +2046,6 @@
     </w:p>
     <w:p>
       <w:pPr>
-        <w:spacing w:line="360" w:lineRule="auto"/>
-        <w:rPr>
-          <w:rFonts w:ascii="Arial" w:hAnsi="Arial" w:cs="Arial"/>
-          <w:sz w:val="24"/>
-          <w:szCs w:val="24"/>
-        </w:rPr>
-      </w:pPr>
-    </w:p>
-    <w:p>
-      <w:pPr>
-        <w:spacing w:line="360" w:lineRule="auto"/>
-        <w:rPr>
-          <w:rFonts w:ascii="Arial" w:hAnsi="Arial" w:cs="Arial"/>
-          <w:sz w:val="24"/>
-          <w:szCs w:val="24"/>
-        </w:rPr>
-      </w:pPr>
-    </w:p>
-    <w:p>
-      <w:pPr>
-        <w:spacing w:line="360" w:lineRule="auto"/>
-        <w:rPr>
-          <w:rFonts w:ascii="Arial" w:hAnsi="Arial" w:cs="Arial"/>
-          <w:sz w:val="24"/>
-          <w:szCs w:val="24"/>
-        </w:rPr>
-      </w:pPr>
-    </w:p>
-    <w:p>
-      <w:pPr>
-        <w:spacing w:line="360" w:lineRule="auto"/>
-        <w:rPr>
-          <w:rFonts w:ascii="Arial" w:hAnsi="Arial" w:cs="Arial"/>
-          <w:sz w:val="24"/>
-          <w:szCs w:val="24"/>
-        </w:rPr>
-      </w:pPr>
-    </w:p>
-    <w:p>
-      <w:pPr>
-        <w:spacing w:line="360" w:lineRule="auto"/>
-        <w:rPr>
-          <w:rFonts w:ascii="Arial" w:hAnsi="Arial" w:cs="Arial"/>
-          <w:sz w:val="24"/>
-          <w:szCs w:val="24"/>
-        </w:rPr>
-      </w:pPr>
-    </w:p>
-    <w:p>
-      <w:pPr>
         <w:spacing w:line="240" w:lineRule="auto"/>
         <w:rPr>
           <w:rFonts w:ascii="Arial" w:hAnsi="Arial" w:cs="Arial"/>
@@ -1969,7 +2063,7 @@
           <w:sz w:val="26"/>
           <w:szCs w:val="26"/>
         </w:rPr>
-        <w:t>III. I</w:t>
+        <w:t>I</w:t>
       </w:r>
       <w:r>
         <w:rPr>
@@ -2643,7 +2737,42 @@
     </w:p>
     <w:p>
       <w:pPr>
-        <w:spacing w:line="240" w:lineRule="auto"/>
+        <w:spacing w:line="360" w:lineRule="auto"/>
+        <w:rPr>
+          <w:rFonts w:ascii="Arial" w:hAnsi="Arial" w:cs="Arial"/>
+          <w:sz w:val="24"/>
+          <w:szCs w:val="24"/>
+        </w:rPr>
+      </w:pPr>
+      <w:r>
+        <w:rPr>
+          <w:rFonts w:ascii="Arial" w:hAnsi="Arial" w:cs="Arial"/>
+          <w:b/>
+          <w:bCs/>
+          <w:sz w:val="28"/>
+          <w:szCs w:val="28"/>
+        </w:rPr>
+        <w:t xml:space="preserve">II. </w:t>
+      </w:r>
+      <w:r>
+        <w:rPr>
+          <w:rFonts w:ascii="Arial" w:hAnsi="Arial" w:cs="Arial"/>
+          <w:b/>
+          <w:bCs/>
+          <w:sz w:val="28"/>
+          <w:szCs w:val="28"/>
+        </w:rPr>
+        <w:t>Appearance</w:t>
+      </w:r>
+      <w:r>
+        <w:rPr>
+          <w:rFonts w:ascii="Arial" w:hAnsi="Arial" w:cs="Arial"/>
+          <w:sz w:val="24"/>
+          <w:szCs w:val="24"/>
+        </w:rPr>
+        <w:br/>
+      </w:r>
+      <w:r>
         <w:rPr>
           <w:rFonts w:ascii="Arial" w:hAnsi="Arial" w:cs="Arial"/>
           <w:b/>
@@ -2651,16 +2780,7 @@
           <w:sz w:val="26"/>
           <w:szCs w:val="26"/>
         </w:rPr>
-      </w:pPr>
-      <w:r>
-        <w:rPr>
-          <w:rFonts w:ascii="Arial" w:hAnsi="Arial" w:cs="Arial"/>
-          <w:b/>
-          <w:bCs/>
-          <w:sz w:val="26"/>
-          <w:szCs w:val="26"/>
-        </w:rPr>
-        <w:t>IV. Odor</w:t>
+        <w:t>Odor</w:t>
       </w:r>
     </w:p>
     <w:tbl>
@@ -3363,7 +3483,7 @@
           <w:sz w:val="26"/>
           <w:szCs w:val="26"/>
         </w:rPr>
-        <w:t>V. Size</w:t>
+        <w:t>Size</w:t>
       </w:r>
     </w:p>
     <w:tbl>

--- a/Questionnaire_Group2.docx
+++ b/Questionnaire_Group2.docx
@@ -84,59 +84,39 @@
           <w:sz w:val="24"/>
           <w:szCs w:val="24"/>
         </w:rPr>
-        <w:t xml:space="preserve">We Marc Philip A. Landicho, Atasha Mariz E. Marasigan, Kate Ramielle M. </w:t>
-      </w:r>
-      <w:proofErr w:type="spellStart"/>
+        <w:t xml:space="preserve">We Marc Philip A. Landicho, Atasha Mariz E. Marasigan, Kate Ramielle M. Zurbito, and Ashlee T. Macmac </w:t>
+      </w:r>
       <w:r>
         <w:rPr>
           <w:rFonts w:ascii="Arial" w:hAnsi="Arial" w:cs="Arial"/>
           <w:sz w:val="24"/>
           <w:szCs w:val="24"/>
         </w:rPr>
-        <w:t>Zurbito</w:t>
-      </w:r>
-      <w:proofErr w:type="spellEnd"/>
+        <w:t xml:space="preserve">from Science Technology and Engineering Program </w:t>
+      </w:r>
       <w:r>
         <w:rPr>
           <w:rFonts w:ascii="Arial" w:hAnsi="Arial" w:cs="Arial"/>
           <w:sz w:val="24"/>
           <w:szCs w:val="24"/>
         </w:rPr>
-        <w:t xml:space="preserve">, and Ashlee T. </w:t>
-      </w:r>
-      <w:proofErr w:type="spellStart"/>
+        <w:t>of Santa Maria Integrated High School are conducting a study entitled “Rabbit Manure as an Alternative Briquette</w:t>
+      </w:r>
       <w:r>
         <w:rPr>
           <w:rFonts w:ascii="Arial" w:hAnsi="Arial" w:cs="Arial"/>
           <w:sz w:val="24"/>
           <w:szCs w:val="24"/>
         </w:rPr>
-        <w:t>Macmac</w:t>
-      </w:r>
-      <w:proofErr w:type="spellEnd"/>
+        <w:t xml:space="preserve"> Enhanced with Sawdust</w:t>
+      </w:r>
       <w:r>
         <w:rPr>
           <w:rFonts w:ascii="Arial" w:hAnsi="Arial" w:cs="Arial"/>
           <w:sz w:val="24"/>
           <w:szCs w:val="24"/>
         </w:rPr>
-        <w:t xml:space="preserve"> </w:t>
-      </w:r>
-      <w:r>
-        <w:rPr>
-          <w:rFonts w:ascii="Arial" w:hAnsi="Arial" w:cs="Arial"/>
-          <w:sz w:val="24"/>
-          <w:szCs w:val="24"/>
-        </w:rPr>
-        <w:t xml:space="preserve">from Science Technology and Engineering Program </w:t>
-      </w:r>
-      <w:r>
-        <w:rPr>
-          <w:rFonts w:ascii="Arial" w:hAnsi="Arial" w:cs="Arial"/>
-          <w:sz w:val="24"/>
-          <w:szCs w:val="24"/>
-        </w:rPr>
-        <w:t xml:space="preserve">of Santa Maria Integrated High School are conducting a study entitled “Rabbit Manure as an Alternative Briquette” In this regard, we sincerely ask for your time and cooperation in conducting this study. </w:t>
+        <w:t xml:space="preserve">” In this regard, we sincerely ask for your time and cooperation in conducting this study. </w:t>
       </w:r>
       <w:r>
         <w:rPr>
@@ -288,7 +268,7 @@
           <w:szCs w:val="24"/>
         </w:rPr>
         <w:br/>
-        <w:t xml:space="preserve">    3 – </w:t>
+        <w:t xml:space="preserve">    </w:t>
       </w:r>
       <w:r>
         <w:rPr>
@@ -298,7 +278,7 @@
           <w:sz w:val="24"/>
           <w:szCs w:val="24"/>
         </w:rPr>
-        <w:t>Neither Agree nor Disagree</w:t>
+        <w:t>3</w:t>
       </w:r>
       <w:r>
         <w:rPr>
@@ -308,8 +288,7 @@
           <w:sz w:val="24"/>
           <w:szCs w:val="24"/>
         </w:rPr>
-        <w:br/>
-        <w:t xml:space="preserve">    4 – </w:t>
+        <w:t xml:space="preserve"> – </w:t>
       </w:r>
       <w:r>
         <w:rPr>
@@ -330,7 +309,7 @@
           <w:szCs w:val="24"/>
         </w:rPr>
         <w:br/>
-        <w:t xml:space="preserve">    5 – </w:t>
+        <w:t xml:space="preserve">    </w:t>
       </w:r>
       <w:r>
         <w:rPr>
@@ -340,7 +319,7 @@
           <w:sz w:val="24"/>
           <w:szCs w:val="24"/>
         </w:rPr>
-        <w:t>Strongly Disagree</w:t>
+        <w:t>4</w:t>
       </w:r>
       <w:r>
         <w:rPr>
@@ -350,6 +329,26 @@
           <w:sz w:val="24"/>
           <w:szCs w:val="24"/>
         </w:rPr>
+        <w:t xml:space="preserve"> – </w:t>
+      </w:r>
+      <w:r>
+        <w:rPr>
+          <w:rFonts w:ascii="Arial" w:hAnsi="Arial" w:cs="Arial"/>
+          <w:b/>
+          <w:bCs/>
+          <w:sz w:val="24"/>
+          <w:szCs w:val="24"/>
+        </w:rPr>
+        <w:t>Strongly Disagree</w:t>
+      </w:r>
+      <w:r>
+        <w:rPr>
+          <w:rFonts w:ascii="Arial" w:hAnsi="Arial" w:cs="Arial"/>
+          <w:b/>
+          <w:bCs/>
+          <w:sz w:val="24"/>
+          <w:szCs w:val="24"/>
+        </w:rPr>
         <w:br/>
       </w:r>
     </w:p>
@@ -418,7 +417,7 @@
     <w:tbl>
       <w:tblPr>
         <w:tblStyle w:val="TableGrid"/>
-        <w:tblW w:w="10148" w:type="dxa"/>
+        <w:tblW w:w="9411" w:type="dxa"/>
         <w:tblCellMar>
           <w:top w:w="85" w:type="dxa"/>
         </w:tblCellMar>
@@ -430,7 +429,6 @@
         <w:gridCol w:w="737"/>
         <w:gridCol w:w="737"/>
         <w:gridCol w:w="737"/>
-        <w:gridCol w:w="737"/>
       </w:tblGrid>
       <w:tr>
         <w:trPr>
@@ -489,7 +487,7 @@
                 <w:sz w:val="24"/>
                 <w:szCs w:val="24"/>
               </w:rPr>
-              <w:t>1</w:t>
+              <w:t>4</w:t>
             </w:r>
           </w:p>
         </w:tc>
@@ -518,7 +516,7 @@
                 <w:sz w:val="24"/>
                 <w:szCs w:val="24"/>
               </w:rPr>
-              <w:t>2</w:t>
+              <w:t>3</w:t>
             </w:r>
           </w:p>
         </w:tc>
@@ -547,7 +545,7 @@
                 <w:sz w:val="24"/>
                 <w:szCs w:val="24"/>
               </w:rPr>
-              <w:t>3</w:t>
+              <w:t>2</w:t>
             </w:r>
           </w:p>
         </w:tc>
@@ -576,36 +574,7 @@
                 <w:sz w:val="24"/>
                 <w:szCs w:val="24"/>
               </w:rPr>
-              <w:t>4</w:t>
-            </w:r>
-          </w:p>
-        </w:tc>
-        <w:tc>
-          <w:tcPr>
-            <w:tcW w:w="737" w:type="dxa"/>
-            <w:vAlign w:val="center"/>
-          </w:tcPr>
-          <w:p>
-            <w:pPr>
-              <w:spacing w:line="360" w:lineRule="auto"/>
-              <w:jc w:val="center"/>
-              <w:rPr>
-                <w:rFonts w:ascii="Arial" w:hAnsi="Arial" w:cs="Arial"/>
-                <w:b/>
-                <w:bCs/>
-                <w:sz w:val="24"/>
-                <w:szCs w:val="24"/>
-              </w:rPr>
-            </w:pPr>
-            <w:r>
-              <w:rPr>
-                <w:rFonts w:ascii="Arial" w:hAnsi="Arial" w:cs="Arial"/>
-                <w:b/>
-                <w:bCs/>
-                <w:sz w:val="24"/>
-                <w:szCs w:val="24"/>
-              </w:rPr>
-              <w:t>5</w:t>
+              <w:t>1</w:t>
             </w:r>
           </w:p>
         </w:tc>
@@ -696,6 +665,14 @@
               </w:rPr>
               <w:t>.</w:t>
             </w:r>
+            <w:r>
+              <w:rPr>
+                <w:rFonts w:ascii="Arial" w:hAnsi="Arial" w:cs="Arial"/>
+                <w:sz w:val="24"/>
+                <w:szCs w:val="24"/>
+              </w:rPr>
+              <w:t>*</w:t>
+            </w:r>
           </w:p>
         </w:tc>
         <w:tc>
@@ -728,24 +705,6 @@
           <w:p>
             <w:pPr>
               <w:spacing w:line="360" w:lineRule="auto"/>
-              <w:rPr>
-                <w:rFonts w:ascii="Arial" w:hAnsi="Arial" w:cs="Arial"/>
-                <w:sz w:val="24"/>
-                <w:szCs w:val="24"/>
-              </w:rPr>
-            </w:pPr>
-          </w:p>
-        </w:tc>
-        <w:tc>
-          <w:tcPr>
-            <w:tcW w:w="737" w:type="dxa"/>
-            <w:shd w:val="clear" w:color="auto" w:fill="D0CECE" w:themeFill="background2" w:themeFillShade="E6"/>
-            <w:vAlign w:val="center"/>
-          </w:tcPr>
-          <w:p>
-            <w:pPr>
-              <w:spacing w:line="360" w:lineRule="auto"/>
-              <w:jc w:val="center"/>
               <w:rPr>
                 <w:rFonts w:ascii="Arial" w:hAnsi="Arial" w:cs="Arial"/>
                 <w:sz w:val="24"/>
@@ -949,23 +908,6 @@
             </w:pPr>
           </w:p>
         </w:tc>
-        <w:tc>
-          <w:tcPr>
-            <w:tcW w:w="737" w:type="dxa"/>
-            <w:vAlign w:val="center"/>
-          </w:tcPr>
-          <w:p>
-            <w:pPr>
-              <w:spacing w:line="360" w:lineRule="auto"/>
-              <w:jc w:val="center"/>
-              <w:rPr>
-                <w:rFonts w:ascii="Arial" w:hAnsi="Arial" w:cs="Arial"/>
-                <w:sz w:val="24"/>
-                <w:szCs w:val="24"/>
-              </w:rPr>
-            </w:pPr>
-          </w:p>
-        </w:tc>
       </w:tr>
       <w:tr>
         <w:tc>
@@ -1011,25 +953,7 @@
                 <w:sz w:val="24"/>
                 <w:szCs w:val="24"/>
               </w:rPr>
-              <w:t>he ember (</w:t>
-            </w:r>
-            <w:proofErr w:type="spellStart"/>
-            <w:r>
-              <w:rPr>
-                <w:rFonts w:ascii="Arial" w:hAnsi="Arial" w:cs="Arial"/>
-                <w:sz w:val="24"/>
-                <w:szCs w:val="24"/>
-              </w:rPr>
-              <w:t>baga</w:t>
-            </w:r>
-            <w:proofErr w:type="spellEnd"/>
-            <w:r>
-              <w:rPr>
-                <w:rFonts w:ascii="Arial" w:hAnsi="Arial" w:cs="Arial"/>
-                <w:sz w:val="24"/>
-                <w:szCs w:val="24"/>
-              </w:rPr>
-              <w:t>)</w:t>
+              <w:t>he ember (baga)</w:t>
             </w:r>
             <w:r>
               <w:rPr>
@@ -1153,24 +1077,6 @@
             <w:tcBorders>
               <w:left w:val="single" w:sz="4" w:space="0" w:color="auto"/>
             </w:tcBorders>
-            <w:shd w:val="clear" w:color="auto" w:fill="D0CECE" w:themeFill="background2" w:themeFillShade="E6"/>
-            <w:vAlign w:val="center"/>
-          </w:tcPr>
-          <w:p>
-            <w:pPr>
-              <w:spacing w:line="360" w:lineRule="auto"/>
-              <w:jc w:val="center"/>
-              <w:rPr>
-                <w:rFonts w:ascii="Arial" w:hAnsi="Arial" w:cs="Arial"/>
-                <w:sz w:val="24"/>
-                <w:szCs w:val="24"/>
-              </w:rPr>
-            </w:pPr>
-          </w:p>
-        </w:tc>
-        <w:tc>
-          <w:tcPr>
-            <w:tcW w:w="737" w:type="dxa"/>
             <w:shd w:val="clear" w:color="auto" w:fill="D0CECE" w:themeFill="background2" w:themeFillShade="E6"/>
             <w:vAlign w:val="center"/>
           </w:tcPr>
@@ -1254,46 +1160,6 @@
     </w:p>
     <w:p>
       <w:pPr>
-        <w:spacing w:line="360" w:lineRule="auto"/>
-        <w:rPr>
-          <w:rFonts w:ascii="Arial" w:hAnsi="Arial" w:cs="Arial"/>
-          <w:sz w:val="24"/>
-          <w:szCs w:val="24"/>
-        </w:rPr>
-      </w:pPr>
-    </w:p>
-    <w:p>
-      <w:pPr>
-        <w:spacing w:line="360" w:lineRule="auto"/>
-        <w:rPr>
-          <w:rFonts w:ascii="Arial" w:hAnsi="Arial" w:cs="Arial"/>
-          <w:sz w:val="24"/>
-          <w:szCs w:val="24"/>
-        </w:rPr>
-      </w:pPr>
-    </w:p>
-    <w:p>
-      <w:pPr>
-        <w:spacing w:line="360" w:lineRule="auto"/>
-        <w:rPr>
-          <w:rFonts w:ascii="Arial" w:hAnsi="Arial" w:cs="Arial"/>
-          <w:sz w:val="24"/>
-          <w:szCs w:val="24"/>
-        </w:rPr>
-      </w:pPr>
-    </w:p>
-    <w:p>
-      <w:pPr>
-        <w:spacing w:line="360" w:lineRule="auto"/>
-        <w:rPr>
-          <w:rFonts w:ascii="Arial" w:hAnsi="Arial" w:cs="Arial"/>
-          <w:sz w:val="24"/>
-          <w:szCs w:val="24"/>
-        </w:rPr>
-      </w:pPr>
-    </w:p>
-    <w:p>
-      <w:pPr>
         <w:spacing w:line="240" w:lineRule="auto"/>
         <w:rPr>
           <w:rFonts w:ascii="Arial" w:hAnsi="Arial" w:cs="Arial"/>
@@ -1311,14 +1177,13 @@
           <w:sz w:val="26"/>
           <w:szCs w:val="26"/>
         </w:rPr>
-        <w:lastRenderedPageBreak/>
         <w:t>Duration</w:t>
       </w:r>
     </w:p>
     <w:tbl>
       <w:tblPr>
         <w:tblStyle w:val="TableGrid"/>
-        <w:tblW w:w="10148" w:type="dxa"/>
+        <w:tblW w:w="9411" w:type="dxa"/>
         <w:tblCellMar>
           <w:top w:w="85" w:type="dxa"/>
         </w:tblCellMar>
@@ -1330,7 +1195,6 @@
         <w:gridCol w:w="737"/>
         <w:gridCol w:w="737"/>
         <w:gridCol w:w="737"/>
-        <w:gridCol w:w="737"/>
       </w:tblGrid>
       <w:tr>
         <w:trPr>
@@ -1389,7 +1253,7 @@
                 <w:sz w:val="24"/>
                 <w:szCs w:val="24"/>
               </w:rPr>
-              <w:t>1</w:t>
+              <w:t>4</w:t>
             </w:r>
           </w:p>
         </w:tc>
@@ -1418,7 +1282,7 @@
                 <w:sz w:val="24"/>
                 <w:szCs w:val="24"/>
               </w:rPr>
-              <w:t>2</w:t>
+              <w:t>3</w:t>
             </w:r>
           </w:p>
         </w:tc>
@@ -1447,7 +1311,7 @@
                 <w:sz w:val="24"/>
                 <w:szCs w:val="24"/>
               </w:rPr>
-              <w:t>3</w:t>
+              <w:t>2</w:t>
             </w:r>
           </w:p>
         </w:tc>
@@ -1476,36 +1340,7 @@
                 <w:sz w:val="24"/>
                 <w:szCs w:val="24"/>
               </w:rPr>
-              <w:t>4</w:t>
-            </w:r>
-          </w:p>
-        </w:tc>
-        <w:tc>
-          <w:tcPr>
-            <w:tcW w:w="737" w:type="dxa"/>
-            <w:vAlign w:val="center"/>
-          </w:tcPr>
-          <w:p>
-            <w:pPr>
-              <w:spacing w:line="360" w:lineRule="auto"/>
-              <w:jc w:val="center"/>
-              <w:rPr>
-                <w:rFonts w:ascii="Arial" w:hAnsi="Arial" w:cs="Arial"/>
-                <w:b/>
-                <w:bCs/>
-                <w:sz w:val="24"/>
-                <w:szCs w:val="24"/>
-              </w:rPr>
-            </w:pPr>
-            <w:r>
-              <w:rPr>
-                <w:rFonts w:ascii="Arial" w:hAnsi="Arial" w:cs="Arial"/>
-                <w:b/>
-                <w:bCs/>
-                <w:sz w:val="24"/>
-                <w:szCs w:val="24"/>
-              </w:rPr>
-              <w:t>5</w:t>
+              <w:t>1</w:t>
             </w:r>
           </w:p>
         </w:tc>
@@ -1596,6 +1431,14 @@
               </w:rPr>
               <w:t>.</w:t>
             </w:r>
+            <w:r>
+              <w:rPr>
+                <w:rFonts w:ascii="Arial" w:hAnsi="Arial" w:cs="Arial"/>
+                <w:sz w:val="24"/>
+                <w:szCs w:val="24"/>
+              </w:rPr>
+              <w:t>*</w:t>
+            </w:r>
           </w:p>
         </w:tc>
         <w:tc>
@@ -1628,24 +1471,6 @@
           <w:p>
             <w:pPr>
               <w:spacing w:line="360" w:lineRule="auto"/>
-              <w:rPr>
-                <w:rFonts w:ascii="Arial" w:hAnsi="Arial" w:cs="Arial"/>
-                <w:sz w:val="24"/>
-                <w:szCs w:val="24"/>
-              </w:rPr>
-            </w:pPr>
-          </w:p>
-        </w:tc>
-        <w:tc>
-          <w:tcPr>
-            <w:tcW w:w="737" w:type="dxa"/>
-            <w:shd w:val="clear" w:color="auto" w:fill="D0CECE" w:themeFill="background2" w:themeFillShade="E6"/>
-            <w:vAlign w:val="center"/>
-          </w:tcPr>
-          <w:p>
-            <w:pPr>
-              <w:spacing w:line="360" w:lineRule="auto"/>
-              <w:jc w:val="center"/>
               <w:rPr>
                 <w:rFonts w:ascii="Arial" w:hAnsi="Arial" w:cs="Arial"/>
                 <w:sz w:val="24"/>
@@ -1849,23 +1674,6 @@
             </w:pPr>
           </w:p>
         </w:tc>
-        <w:tc>
-          <w:tcPr>
-            <w:tcW w:w="737" w:type="dxa"/>
-            <w:vAlign w:val="center"/>
-          </w:tcPr>
-          <w:p>
-            <w:pPr>
-              <w:spacing w:line="360" w:lineRule="auto"/>
-              <w:jc w:val="center"/>
-              <w:rPr>
-                <w:rFonts w:ascii="Arial" w:hAnsi="Arial" w:cs="Arial"/>
-                <w:sz w:val="24"/>
-                <w:szCs w:val="24"/>
-              </w:rPr>
-            </w:pPr>
-          </w:p>
-        </w:tc>
       </w:tr>
       <w:tr>
         <w:tc>
@@ -2014,24 +1822,6 @@
             </w:pPr>
           </w:p>
         </w:tc>
-        <w:tc>
-          <w:tcPr>
-            <w:tcW w:w="737" w:type="dxa"/>
-            <w:shd w:val="clear" w:color="auto" w:fill="D0CECE" w:themeFill="background2" w:themeFillShade="E6"/>
-            <w:vAlign w:val="center"/>
-          </w:tcPr>
-          <w:p>
-            <w:pPr>
-              <w:spacing w:line="360" w:lineRule="auto"/>
-              <w:jc w:val="center"/>
-              <w:rPr>
-                <w:rFonts w:ascii="Arial" w:hAnsi="Arial" w:cs="Arial"/>
-                <w:sz w:val="24"/>
-                <w:szCs w:val="24"/>
-              </w:rPr>
-            </w:pPr>
-          </w:p>
-        </w:tc>
       </w:tr>
     </w:tbl>
     <w:p>
@@ -2089,7 +1879,7 @@
     <w:tbl>
       <w:tblPr>
         <w:tblStyle w:val="TableGrid"/>
-        <w:tblW w:w="10148" w:type="dxa"/>
+        <w:tblW w:w="9411" w:type="dxa"/>
         <w:tblCellMar>
           <w:top w:w="85" w:type="dxa"/>
         </w:tblCellMar>
@@ -2101,7 +1891,6 @@
         <w:gridCol w:w="737"/>
         <w:gridCol w:w="737"/>
         <w:gridCol w:w="737"/>
-        <w:gridCol w:w="737"/>
       </w:tblGrid>
       <w:tr>
         <w:trPr>
@@ -2160,7 +1949,7 @@
                 <w:sz w:val="24"/>
                 <w:szCs w:val="24"/>
               </w:rPr>
-              <w:t>1</w:t>
+              <w:t>4</w:t>
             </w:r>
           </w:p>
         </w:tc>
@@ -2189,7 +1978,7 @@
                 <w:sz w:val="24"/>
                 <w:szCs w:val="24"/>
               </w:rPr>
-              <w:t>2</w:t>
+              <w:t>3</w:t>
             </w:r>
           </w:p>
         </w:tc>
@@ -2218,7 +2007,7 @@
                 <w:sz w:val="24"/>
                 <w:szCs w:val="24"/>
               </w:rPr>
-              <w:t>3</w:t>
+              <w:t>2</w:t>
             </w:r>
           </w:p>
         </w:tc>
@@ -2247,36 +2036,7 @@
                 <w:sz w:val="24"/>
                 <w:szCs w:val="24"/>
               </w:rPr>
-              <w:t>4</w:t>
-            </w:r>
-          </w:p>
-        </w:tc>
-        <w:tc>
-          <w:tcPr>
-            <w:tcW w:w="737" w:type="dxa"/>
-            <w:vAlign w:val="center"/>
-          </w:tcPr>
-          <w:p>
-            <w:pPr>
-              <w:spacing w:line="360" w:lineRule="auto"/>
-              <w:jc w:val="center"/>
-              <w:rPr>
-                <w:rFonts w:ascii="Arial" w:hAnsi="Arial" w:cs="Arial"/>
-                <w:b/>
-                <w:bCs/>
-                <w:sz w:val="24"/>
-                <w:szCs w:val="24"/>
-              </w:rPr>
-            </w:pPr>
-            <w:r>
-              <w:rPr>
-                <w:rFonts w:ascii="Arial" w:hAnsi="Arial" w:cs="Arial"/>
-                <w:b/>
-                <w:bCs/>
-                <w:sz w:val="24"/>
-                <w:szCs w:val="24"/>
-              </w:rPr>
-              <w:t>5</w:t>
+              <w:t>1</w:t>
             </w:r>
           </w:p>
         </w:tc>
@@ -2411,24 +2171,6 @@
             </w:pPr>
           </w:p>
         </w:tc>
-        <w:tc>
-          <w:tcPr>
-            <w:tcW w:w="737" w:type="dxa"/>
-            <w:shd w:val="clear" w:color="auto" w:fill="D0CECE" w:themeFill="background2" w:themeFillShade="E6"/>
-            <w:vAlign w:val="center"/>
-          </w:tcPr>
-          <w:p>
-            <w:pPr>
-              <w:spacing w:line="360" w:lineRule="auto"/>
-              <w:jc w:val="center"/>
-              <w:rPr>
-                <w:rFonts w:ascii="Arial" w:hAnsi="Arial" w:cs="Arial"/>
-                <w:sz w:val="24"/>
-                <w:szCs w:val="24"/>
-              </w:rPr>
-            </w:pPr>
-          </w:p>
-        </w:tc>
       </w:tr>
       <w:tr>
         <w:tc>
@@ -2473,7 +2215,39 @@
                 <w:sz w:val="24"/>
                 <w:szCs w:val="24"/>
               </w:rPr>
-              <w:t>he briquette needs fanning for it to fire up</w:t>
+              <w:t xml:space="preserve">he briquette </w:t>
+            </w:r>
+            <w:r>
+              <w:rPr>
+                <w:rFonts w:ascii="Arial" w:hAnsi="Arial" w:cs="Arial"/>
+                <w:sz w:val="24"/>
+                <w:szCs w:val="24"/>
+              </w:rPr>
+              <w:t xml:space="preserve">doesn’t </w:t>
+            </w:r>
+            <w:r>
+              <w:rPr>
+                <w:rFonts w:ascii="Arial" w:hAnsi="Arial" w:cs="Arial"/>
+                <w:sz w:val="24"/>
+                <w:szCs w:val="24"/>
+              </w:rPr>
+              <w:t>need</w:t>
+            </w:r>
+            <w:r>
+              <w:rPr>
+                <w:rFonts w:ascii="Arial" w:hAnsi="Arial" w:cs="Arial"/>
+                <w:sz w:val="24"/>
+                <w:szCs w:val="24"/>
+              </w:rPr>
+              <w:t xml:space="preserve"> </w:t>
+            </w:r>
+            <w:r>
+              <w:rPr>
+                <w:rFonts w:ascii="Arial" w:hAnsi="Arial" w:cs="Arial"/>
+                <w:sz w:val="24"/>
+                <w:szCs w:val="24"/>
+              </w:rPr>
+              <w:t>fanning for it to fire up</w:t>
             </w:r>
             <w:r>
               <w:rPr>
@@ -2491,23 +2265,6 @@
             <w:tcBorders>
               <w:left w:val="single" w:sz="4" w:space="0" w:color="auto"/>
             </w:tcBorders>
-            <w:vAlign w:val="center"/>
-          </w:tcPr>
-          <w:p>
-            <w:pPr>
-              <w:spacing w:line="360" w:lineRule="auto"/>
-              <w:jc w:val="center"/>
-              <w:rPr>
-                <w:rFonts w:ascii="Arial" w:hAnsi="Arial" w:cs="Arial"/>
-                <w:sz w:val="24"/>
-                <w:szCs w:val="24"/>
-              </w:rPr>
-            </w:pPr>
-          </w:p>
-        </w:tc>
-        <w:tc>
-          <w:tcPr>
-            <w:tcW w:w="737" w:type="dxa"/>
             <w:vAlign w:val="center"/>
           </w:tcPr>
           <w:p>
@@ -2705,24 +2462,6 @@
             </w:pPr>
           </w:p>
         </w:tc>
-        <w:tc>
-          <w:tcPr>
-            <w:tcW w:w="737" w:type="dxa"/>
-            <w:shd w:val="clear" w:color="auto" w:fill="D0CECE" w:themeFill="background2" w:themeFillShade="E6"/>
-            <w:vAlign w:val="center"/>
-          </w:tcPr>
-          <w:p>
-            <w:pPr>
-              <w:spacing w:line="360" w:lineRule="auto"/>
-              <w:jc w:val="center"/>
-              <w:rPr>
-                <w:rFonts w:ascii="Arial" w:hAnsi="Arial" w:cs="Arial"/>
-                <w:sz w:val="24"/>
-                <w:szCs w:val="24"/>
-              </w:rPr>
-            </w:pPr>
-          </w:p>
-        </w:tc>
       </w:tr>
     </w:tbl>
     <w:p>
@@ -2786,7 +2525,7 @@
     <w:tbl>
       <w:tblPr>
         <w:tblStyle w:val="TableGrid"/>
-        <w:tblW w:w="10148" w:type="dxa"/>
+        <w:tblW w:w="9411" w:type="dxa"/>
         <w:tblCellMar>
           <w:top w:w="85" w:type="dxa"/>
         </w:tblCellMar>
@@ -2798,7 +2537,6 @@
         <w:gridCol w:w="737"/>
         <w:gridCol w:w="737"/>
         <w:gridCol w:w="737"/>
-        <w:gridCol w:w="737"/>
       </w:tblGrid>
       <w:tr>
         <w:trPr>
@@ -2857,7 +2595,7 @@
                 <w:sz w:val="24"/>
                 <w:szCs w:val="24"/>
               </w:rPr>
-              <w:t>1</w:t>
+              <w:t>4</w:t>
             </w:r>
           </w:p>
         </w:tc>
@@ -2886,7 +2624,7 @@
                 <w:sz w:val="24"/>
                 <w:szCs w:val="24"/>
               </w:rPr>
-              <w:t>2</w:t>
+              <w:t>3</w:t>
             </w:r>
           </w:p>
         </w:tc>
@@ -2915,7 +2653,7 @@
                 <w:sz w:val="24"/>
                 <w:szCs w:val="24"/>
               </w:rPr>
-              <w:t>3</w:t>
+              <w:t>2</w:t>
             </w:r>
           </w:p>
         </w:tc>
@@ -2944,36 +2682,7 @@
                 <w:sz w:val="24"/>
                 <w:szCs w:val="24"/>
               </w:rPr>
-              <w:t>4</w:t>
-            </w:r>
-          </w:p>
-        </w:tc>
-        <w:tc>
-          <w:tcPr>
-            <w:tcW w:w="737" w:type="dxa"/>
-            <w:vAlign w:val="center"/>
-          </w:tcPr>
-          <w:p>
-            <w:pPr>
-              <w:spacing w:line="360" w:lineRule="auto"/>
-              <w:jc w:val="center"/>
-              <w:rPr>
-                <w:rFonts w:ascii="Arial" w:hAnsi="Arial" w:cs="Arial"/>
-                <w:b/>
-                <w:bCs/>
-                <w:sz w:val="24"/>
-                <w:szCs w:val="24"/>
-              </w:rPr>
-            </w:pPr>
-            <w:r>
-              <w:rPr>
-                <w:rFonts w:ascii="Arial" w:hAnsi="Arial" w:cs="Arial"/>
-                <w:b/>
-                <w:bCs/>
-                <w:sz w:val="24"/>
-                <w:szCs w:val="24"/>
-              </w:rPr>
-              <w:t>5</w:t>
+              <w:t>1</w:t>
             </w:r>
           </w:p>
         </w:tc>
@@ -3108,24 +2817,6 @@
             </w:pPr>
           </w:p>
         </w:tc>
-        <w:tc>
-          <w:tcPr>
-            <w:tcW w:w="737" w:type="dxa"/>
-            <w:shd w:val="clear" w:color="auto" w:fill="D0CECE" w:themeFill="background2" w:themeFillShade="E6"/>
-            <w:vAlign w:val="center"/>
-          </w:tcPr>
-          <w:p>
-            <w:pPr>
-              <w:spacing w:line="360" w:lineRule="auto"/>
-              <w:jc w:val="center"/>
-              <w:rPr>
-                <w:rFonts w:ascii="Arial" w:hAnsi="Arial" w:cs="Arial"/>
-                <w:sz w:val="24"/>
-                <w:szCs w:val="24"/>
-              </w:rPr>
-            </w:pPr>
-          </w:p>
-        </w:tc>
       </w:tr>
       <w:tr>
         <w:tc>
@@ -3196,6 +2887,14 @@
               </w:rPr>
               <w:t>.</w:t>
             </w:r>
+            <w:r>
+              <w:rPr>
+                <w:rFonts w:ascii="Arial" w:hAnsi="Arial" w:cs="Arial"/>
+                <w:sz w:val="24"/>
+                <w:szCs w:val="24"/>
+              </w:rPr>
+              <w:t>*</w:t>
+            </w:r>
           </w:p>
         </w:tc>
         <w:tc>
@@ -3204,23 +2903,6 @@
             <w:tcBorders>
               <w:left w:val="single" w:sz="4" w:space="0" w:color="auto"/>
             </w:tcBorders>
-            <w:vAlign w:val="center"/>
-          </w:tcPr>
-          <w:p>
-            <w:pPr>
-              <w:spacing w:line="360" w:lineRule="auto"/>
-              <w:jc w:val="center"/>
-              <w:rPr>
-                <w:rFonts w:ascii="Arial" w:hAnsi="Arial" w:cs="Arial"/>
-                <w:sz w:val="24"/>
-                <w:szCs w:val="24"/>
-              </w:rPr>
-            </w:pPr>
-          </w:p>
-        </w:tc>
-        <w:tc>
-          <w:tcPr>
-            <w:tcW w:w="737" w:type="dxa"/>
             <w:vAlign w:val="center"/>
           </w:tcPr>
           <w:p>
@@ -3434,24 +3116,6 @@
             </w:pPr>
           </w:p>
         </w:tc>
-        <w:tc>
-          <w:tcPr>
-            <w:tcW w:w="737" w:type="dxa"/>
-            <w:shd w:val="clear" w:color="auto" w:fill="D0CECE" w:themeFill="background2" w:themeFillShade="E6"/>
-            <w:vAlign w:val="center"/>
-          </w:tcPr>
-          <w:p>
-            <w:pPr>
-              <w:spacing w:line="360" w:lineRule="auto"/>
-              <w:jc w:val="center"/>
-              <w:rPr>
-                <w:rFonts w:ascii="Arial" w:hAnsi="Arial" w:cs="Arial"/>
-                <w:sz w:val="24"/>
-                <w:szCs w:val="24"/>
-              </w:rPr>
-            </w:pPr>
-          </w:p>
-        </w:tc>
       </w:tr>
     </w:tbl>
     <w:p>
@@ -3489,7 +3153,7 @@
     <w:tbl>
       <w:tblPr>
         <w:tblStyle w:val="TableGrid"/>
-        <w:tblW w:w="10148" w:type="dxa"/>
+        <w:tblW w:w="9411" w:type="dxa"/>
         <w:tblCellMar>
           <w:top w:w="85" w:type="dxa"/>
         </w:tblCellMar>
@@ -3501,7 +3165,6 @@
         <w:gridCol w:w="737"/>
         <w:gridCol w:w="737"/>
         <w:gridCol w:w="737"/>
-        <w:gridCol w:w="737"/>
       </w:tblGrid>
       <w:tr>
         <w:trPr>
@@ -3560,7 +3223,7 @@
                 <w:sz w:val="24"/>
                 <w:szCs w:val="24"/>
               </w:rPr>
-              <w:t>1</w:t>
+              <w:t>4</w:t>
             </w:r>
           </w:p>
         </w:tc>
@@ -3589,7 +3252,7 @@
                 <w:sz w:val="24"/>
                 <w:szCs w:val="24"/>
               </w:rPr>
-              <w:t>2</w:t>
+              <w:t>3</w:t>
             </w:r>
           </w:p>
         </w:tc>
@@ -3618,7 +3281,7 @@
                 <w:sz w:val="24"/>
                 <w:szCs w:val="24"/>
               </w:rPr>
-              <w:t>3</w:t>
+              <w:t>2</w:t>
             </w:r>
           </w:p>
         </w:tc>
@@ -3647,36 +3310,7 @@
                 <w:sz w:val="24"/>
                 <w:szCs w:val="24"/>
               </w:rPr>
-              <w:t>4</w:t>
-            </w:r>
-          </w:p>
-        </w:tc>
-        <w:tc>
-          <w:tcPr>
-            <w:tcW w:w="737" w:type="dxa"/>
-            <w:vAlign w:val="center"/>
-          </w:tcPr>
-          <w:p>
-            <w:pPr>
-              <w:spacing w:line="360" w:lineRule="auto"/>
-              <w:jc w:val="center"/>
-              <w:rPr>
-                <w:rFonts w:ascii="Arial" w:hAnsi="Arial" w:cs="Arial"/>
-                <w:b/>
-                <w:bCs/>
-                <w:sz w:val="24"/>
-                <w:szCs w:val="24"/>
-              </w:rPr>
-            </w:pPr>
-            <w:r>
-              <w:rPr>
-                <w:rFonts w:ascii="Arial" w:hAnsi="Arial" w:cs="Arial"/>
-                <w:b/>
-                <w:bCs/>
-                <w:sz w:val="24"/>
-                <w:szCs w:val="24"/>
-              </w:rPr>
-              <w:t>5</w:t>
+              <w:t>1</w:t>
             </w:r>
           </w:p>
         </w:tc>
@@ -3811,24 +3445,6 @@
             </w:pPr>
           </w:p>
         </w:tc>
-        <w:tc>
-          <w:tcPr>
-            <w:tcW w:w="737" w:type="dxa"/>
-            <w:shd w:val="clear" w:color="auto" w:fill="D0CECE" w:themeFill="background2" w:themeFillShade="E6"/>
-            <w:vAlign w:val="center"/>
-          </w:tcPr>
-          <w:p>
-            <w:pPr>
-              <w:spacing w:line="360" w:lineRule="auto"/>
-              <w:jc w:val="center"/>
-              <w:rPr>
-                <w:rFonts w:ascii="Arial" w:hAnsi="Arial" w:cs="Arial"/>
-                <w:sz w:val="24"/>
-                <w:szCs w:val="24"/>
-              </w:rPr>
-            </w:pPr>
-          </w:p>
-        </w:tc>
       </w:tr>
       <w:tr>
         <w:tc>
@@ -3972,23 +3588,6 @@
             </w:pPr>
           </w:p>
         </w:tc>
-        <w:tc>
-          <w:tcPr>
-            <w:tcW w:w="737" w:type="dxa"/>
-            <w:vAlign w:val="center"/>
-          </w:tcPr>
-          <w:p>
-            <w:pPr>
-              <w:spacing w:line="360" w:lineRule="auto"/>
-              <w:jc w:val="center"/>
-              <w:rPr>
-                <w:rFonts w:ascii="Arial" w:hAnsi="Arial" w:cs="Arial"/>
-                <w:sz w:val="24"/>
-                <w:szCs w:val="24"/>
-              </w:rPr>
-            </w:pPr>
-          </w:p>
-        </w:tc>
       </w:tr>
       <w:tr>
         <w:tc>
@@ -4052,24 +3651,6 @@
             <w:tcBorders>
               <w:left w:val="single" w:sz="4" w:space="0" w:color="auto"/>
             </w:tcBorders>
-            <w:shd w:val="clear" w:color="auto" w:fill="D0CECE" w:themeFill="background2" w:themeFillShade="E6"/>
-            <w:vAlign w:val="center"/>
-          </w:tcPr>
-          <w:p>
-            <w:pPr>
-              <w:spacing w:line="360" w:lineRule="auto"/>
-              <w:jc w:val="center"/>
-              <w:rPr>
-                <w:rFonts w:ascii="Arial" w:hAnsi="Arial" w:cs="Arial"/>
-                <w:sz w:val="24"/>
-                <w:szCs w:val="24"/>
-              </w:rPr>
-            </w:pPr>
-          </w:p>
-        </w:tc>
-        <w:tc>
-          <w:tcPr>
-            <w:tcW w:w="737" w:type="dxa"/>
             <w:shd w:val="clear" w:color="auto" w:fill="D0CECE" w:themeFill="background2" w:themeFillShade="E6"/>
             <w:vAlign w:val="center"/>
           </w:tcPr>

--- a/Questionnaire_Group2.docx
+++ b/Questionnaire_Group2.docx
@@ -1389,7 +1389,15 @@
                 <w:sz w:val="24"/>
                 <w:szCs w:val="24"/>
               </w:rPr>
-              <w:t>he fire of</w:t>
+              <w:t>he fire</w:t>
+            </w:r>
+            <w:r>
+              <w:rPr>
+                <w:rFonts w:ascii="Arial" w:hAnsi="Arial" w:cs="Arial"/>
+                <w:sz w:val="24"/>
+                <w:szCs w:val="24"/>
+              </w:rPr>
+              <w:t xml:space="preserve"> duration</w:t>
             </w:r>
             <w:r>
               <w:rPr>
@@ -1405,7 +1413,7 @@
                 <w:sz w:val="24"/>
                 <w:szCs w:val="24"/>
               </w:rPr>
-              <w:t>lasts until</w:t>
+              <w:t>is enough for</w:t>
             </w:r>
             <w:r>
               <w:rPr>
@@ -1421,7 +1429,23 @@
                 <w:sz w:val="24"/>
                 <w:szCs w:val="24"/>
               </w:rPr>
-              <w:t>the food is cooked</w:t>
+              <w:t xml:space="preserve">food </w:t>
+            </w:r>
+            <w:r>
+              <w:rPr>
+                <w:rFonts w:ascii="Arial" w:hAnsi="Arial" w:cs="Arial"/>
+                <w:sz w:val="24"/>
+                <w:szCs w:val="24"/>
+              </w:rPr>
+              <w:t>to be</w:t>
+            </w:r>
+            <w:r>
+              <w:rPr>
+                <w:rFonts w:ascii="Arial" w:hAnsi="Arial" w:cs="Arial"/>
+                <w:sz w:val="24"/>
+                <w:szCs w:val="24"/>
+              </w:rPr>
+              <w:t xml:space="preserve"> cooked</w:t>
             </w:r>
             <w:r>
               <w:rPr>
@@ -1430,14 +1454,6 @@
                 <w:szCs w:val="24"/>
               </w:rPr>
               <w:t>.</w:t>
-            </w:r>
-            <w:r>
-              <w:rPr>
-                <w:rFonts w:ascii="Arial" w:hAnsi="Arial" w:cs="Arial"/>
-                <w:sz w:val="24"/>
-                <w:szCs w:val="24"/>
-              </w:rPr>
-              <w:t>*</w:t>
             </w:r>
           </w:p>
         </w:tc>

--- a/Questionnaire_Group2.docx
+++ b/Questionnaire_Group2.docx
@@ -1,6 +1,6 @@
 
 <file path=word/document.xml><?xml version="1.0" encoding="utf-8"?>
-<w:document xmlns:wpc="http://schemas.microsoft.com/office/word/2010/wordprocessingCanvas" xmlns:cx="http://schemas.microsoft.com/office/drawing/2014/chartex" xmlns:cx1="http://schemas.microsoft.com/office/drawing/2015/9/8/chartex" xmlns:cx2="http://schemas.microsoft.com/office/drawing/2015/10/21/chartex" xmlns:cx3="http://schemas.microsoft.com/office/drawing/2016/5/9/chartex" xmlns:cx4="http://schemas.microsoft.com/office/drawing/2016/5/10/chartex" xmlns:cx5="http://schemas.microsoft.com/office/drawing/2016/5/11/chartex" xmlns:cx6="http://schemas.microsoft.com/office/drawing/2016/5/12/chartex" xmlns:cx7="http://schemas.microsoft.com/office/drawing/2016/5/13/chartex" xmlns:cx8="http://schemas.microsoft.com/office/drawing/2016/5/14/chartex" xmlns:mc="http://schemas.openxmlformats.org/markup-compatibility/2006" xmlns:aink="http://schemas.microsoft.com/office/drawing/2016/ink" xmlns:am3d="http://schemas.microsoft.com/office/drawing/2017/model3d" xmlns:o="urn:schemas-microsoft-com:office:office" xmlns:oel="http://schemas.microsoft.com/office/2019/extlst" xmlns:r="http://schemas.openxmlformats.org/officeDocument/2006/relationships" xmlns:m="http://schemas.openxmlformats.org/officeDocument/2006/math" xmlns:v="urn:schemas-microsoft-com:vml" xmlns:wp14="http://schemas.microsoft.com/office/word/2010/wordprocessingDrawing" xmlns:wp="http://schemas.openxmlformats.org/drawingml/2006/wordprocessingDrawing" xmlns:w10="urn:schemas-microsoft-com:office:word" xmlns:w="http://schemas.openxmlformats.org/wordprocessingml/2006/main" xmlns:w14="http://schemas.microsoft.com/office/word/2010/wordml" xmlns:w15="http://schemas.microsoft.com/office/word/2012/wordml" xmlns:w16cex="http://schemas.microsoft.com/office/word/2018/wordml/cex" xmlns:w16cid="http://schemas.microsoft.com/office/word/2016/wordml/cid" xmlns:w16="http://schemas.microsoft.com/office/word/2018/wordml" xmlns:w16sdtdh="http://schemas.microsoft.com/office/word/2020/wordml/sdtdatahash" xmlns:w16se="http://schemas.microsoft.com/office/word/2015/wordml/symex" xmlns:wpg="http://schemas.microsoft.com/office/word/2010/wordprocessingGroup" xmlns:wpi="http://schemas.microsoft.com/office/word/2010/wordprocessingInk" xmlns:wne="http://schemas.microsoft.com/office/word/2006/wordml" xmlns:wps="http://schemas.microsoft.com/office/word/2010/wordprocessingShape" mc:Ignorable="w14 w15 w16se w16cid w16 w16cex w16sdtdh wp14">
+<w:document xmlns:wpc="http://schemas.microsoft.com/office/word/2010/wordprocessingCanvas" xmlns:cx="http://schemas.microsoft.com/office/drawing/2014/chartex" xmlns:cx1="http://schemas.microsoft.com/office/drawing/2015/9/8/chartex" xmlns:cx2="http://schemas.microsoft.com/office/drawing/2015/10/21/chartex" xmlns:cx3="http://schemas.microsoft.com/office/drawing/2016/5/9/chartex" xmlns:cx4="http://schemas.microsoft.com/office/drawing/2016/5/10/chartex" xmlns:cx5="http://schemas.microsoft.com/office/drawing/2016/5/11/chartex" xmlns:cx6="http://schemas.microsoft.com/office/drawing/2016/5/12/chartex" xmlns:cx7="http://schemas.microsoft.com/office/drawing/2016/5/13/chartex" xmlns:cx8="http://schemas.microsoft.com/office/drawing/2016/5/14/chartex" xmlns:mc="http://schemas.openxmlformats.org/markup-compatibility/2006" xmlns:aink="http://schemas.microsoft.com/office/drawing/2016/ink" xmlns:am3d="http://schemas.microsoft.com/office/drawing/2017/model3d" xmlns:o="urn:schemas-microsoft-com:office:office" xmlns:oel="http://schemas.microsoft.com/office/2019/extlst" xmlns:r="http://schemas.openxmlformats.org/officeDocument/2006/relationships" xmlns:m="http://schemas.openxmlformats.org/officeDocument/2006/math" xmlns:v="urn:schemas-microsoft-com:vml" xmlns:wp14="http://schemas.microsoft.com/office/word/2010/wordprocessingDrawing" xmlns:wp="http://schemas.openxmlformats.org/drawingml/2006/wordprocessingDrawing" xmlns:w10="urn:schemas-microsoft-com:office:word" xmlns:w="http://schemas.openxmlformats.org/wordprocessingml/2006/main" xmlns:w14="http://schemas.microsoft.com/office/word/2010/wordml" xmlns:w15="http://schemas.microsoft.com/office/word/2012/wordml" xmlns:w16cex="http://schemas.microsoft.com/office/word/2018/wordml/cex" xmlns:w16cid="http://schemas.microsoft.com/office/word/2016/wordml/cid" xmlns:w16="http://schemas.microsoft.com/office/word/2018/wordml" xmlns:w16du="http://schemas.microsoft.com/office/word/2023/wordml/word16du" xmlns:w16sdtdh="http://schemas.microsoft.com/office/word/2020/wordml/sdtdatahash" xmlns:w16se="http://schemas.microsoft.com/office/word/2015/wordml/symex" xmlns:wpg="http://schemas.microsoft.com/office/word/2010/wordprocessingGroup" xmlns:wpi="http://schemas.microsoft.com/office/word/2010/wordprocessingInk" xmlns:wne="http://schemas.microsoft.com/office/word/2006/wordml" xmlns:wps="http://schemas.microsoft.com/office/word/2010/wordprocessingShape" mc:Ignorable="w14 w15 w16se w16cid w16 w16cex w16sdtdh w16du wp14">
   <w:body>
     <w:p>
       <w:pPr>
@@ -153,14 +153,6 @@
         </w:rPr>
         <w:t>Thank you for your kind assistance and cooperation in conducting this study.</w:t>
       </w:r>
-      <w:r>
-        <w:rPr>
-          <w:rFonts w:ascii="Arial" w:hAnsi="Arial" w:cs="Arial"/>
-          <w:sz w:val="24"/>
-          <w:szCs w:val="24"/>
-        </w:rPr>
-        <w:br/>
-      </w:r>
     </w:p>
     <w:p>
       <w:pPr>
@@ -246,7 +238,7 @@
           <w:szCs w:val="24"/>
         </w:rPr>
         <w:br/>
-        <w:t xml:space="preserve">    1 – Strongly Agree</w:t>
+        <w:t xml:space="preserve">    </w:t>
       </w:r>
       <w:r>
         <w:rPr>
@@ -256,8 +248,7 @@
           <w:sz w:val="24"/>
           <w:szCs w:val="24"/>
         </w:rPr>
-        <w:br/>
-        <w:t xml:space="preserve">    2 – Agree</w:t>
+        <w:t>4</w:t>
       </w:r>
       <w:r>
         <w:rPr>
@@ -267,8 +258,7 @@
           <w:sz w:val="24"/>
           <w:szCs w:val="24"/>
         </w:rPr>
-        <w:br/>
-        <w:t xml:space="preserve">    </w:t>
+        <w:t xml:space="preserve"> – Strongly Agree</w:t>
       </w:r>
       <w:r>
         <w:rPr>
@@ -278,7 +268,8 @@
           <w:sz w:val="24"/>
           <w:szCs w:val="24"/>
         </w:rPr>
-        <w:t>3</w:t>
+        <w:br/>
+        <w:t xml:space="preserve">    </w:t>
       </w:r>
       <w:r>
         <w:rPr>
@@ -288,7 +279,7 @@
           <w:sz w:val="24"/>
           <w:szCs w:val="24"/>
         </w:rPr>
-        <w:t xml:space="preserve"> – </w:t>
+        <w:t>3</w:t>
       </w:r>
       <w:r>
         <w:rPr>
@@ -298,7 +289,7 @@
           <w:sz w:val="24"/>
           <w:szCs w:val="24"/>
         </w:rPr>
-        <w:t>Disagree</w:t>
+        <w:t xml:space="preserve"> – Agree</w:t>
       </w:r>
       <w:r>
         <w:rPr>
@@ -319,7 +310,48 @@
           <w:sz w:val="24"/>
           <w:szCs w:val="24"/>
         </w:rPr>
-        <w:t>4</w:t>
+        <w:t>2</w:t>
+      </w:r>
+      <w:r>
+        <w:rPr>
+          <w:rFonts w:ascii="Arial" w:hAnsi="Arial" w:cs="Arial"/>
+          <w:b/>
+          <w:bCs/>
+          <w:sz w:val="24"/>
+          <w:szCs w:val="24"/>
+        </w:rPr>
+        <w:t xml:space="preserve"> – </w:t>
+      </w:r>
+      <w:r>
+        <w:rPr>
+          <w:rFonts w:ascii="Arial" w:hAnsi="Arial" w:cs="Arial"/>
+          <w:b/>
+          <w:bCs/>
+          <w:sz w:val="24"/>
+          <w:szCs w:val="24"/>
+        </w:rPr>
+        <w:t>Disagree</w:t>
+      </w:r>
+      <w:r>
+        <w:rPr>
+          <w:rFonts w:ascii="Arial" w:hAnsi="Arial" w:cs="Arial"/>
+          <w:b/>
+          <w:bCs/>
+          <w:sz w:val="24"/>
+          <w:szCs w:val="24"/>
+        </w:rPr>
+        <w:br/>
+        <w:t xml:space="preserve">    </w:t>
+      </w:r>
+      <w:r>
+        <w:rPr>
+          <w:rFonts w:ascii="Arial" w:hAnsi="Arial" w:cs="Arial"/>
+          <w:b/>
+          <w:bCs/>
+          <w:sz w:val="24"/>
+          <w:szCs w:val="24"/>
+        </w:rPr>
+        <w:t>1</w:t>
       </w:r>
       <w:r>
         <w:rPr>
@@ -615,63 +647,7 @@
                 <w:sz w:val="24"/>
                 <w:szCs w:val="24"/>
               </w:rPr>
-              <w:t>T</w:t>
-            </w:r>
-            <w:r>
-              <w:rPr>
-                <w:rFonts w:ascii="Arial" w:hAnsi="Arial" w:cs="Arial"/>
-                <w:sz w:val="24"/>
-                <w:szCs w:val="24"/>
-              </w:rPr>
-              <w:t>he briquette</w:t>
-            </w:r>
-            <w:r>
-              <w:rPr>
-                <w:rFonts w:ascii="Arial" w:hAnsi="Arial" w:cs="Arial"/>
-                <w:sz w:val="24"/>
-                <w:szCs w:val="24"/>
-              </w:rPr>
-              <w:t xml:space="preserve"> </w:t>
-            </w:r>
-            <w:r>
-              <w:rPr>
-                <w:rFonts w:ascii="Arial" w:hAnsi="Arial" w:cs="Arial"/>
-                <w:sz w:val="24"/>
-                <w:szCs w:val="24"/>
-              </w:rPr>
-              <w:t>produces lot of</w:t>
-            </w:r>
-            <w:r>
-              <w:rPr>
-                <w:rFonts w:ascii="Arial" w:hAnsi="Arial" w:cs="Arial"/>
-                <w:sz w:val="24"/>
-                <w:szCs w:val="24"/>
-              </w:rPr>
-              <w:t xml:space="preserve"> </w:t>
-            </w:r>
-            <w:r>
-              <w:rPr>
-                <w:rFonts w:ascii="Arial" w:hAnsi="Arial" w:cs="Arial"/>
-                <w:sz w:val="24"/>
-                <w:szCs w:val="24"/>
-              </w:rPr>
-              <w:t>smoke</w:t>
-            </w:r>
-            <w:r>
-              <w:rPr>
-                <w:rFonts w:ascii="Arial" w:hAnsi="Arial" w:cs="Arial"/>
-                <w:sz w:val="24"/>
-                <w:szCs w:val="24"/>
-              </w:rPr>
-              <w:t>.</w:t>
-            </w:r>
-            <w:r>
-              <w:rPr>
-                <w:rFonts w:ascii="Arial" w:hAnsi="Arial" w:cs="Arial"/>
-                <w:sz w:val="24"/>
-                <w:szCs w:val="24"/>
-              </w:rPr>
-              <w:t>*</w:t>
+              <w:t>Does the flame have enough heat to cook food.</w:t>
             </w:r>
           </w:p>
         </w:tc>
@@ -2747,7 +2723,7 @@
                 <w:sz w:val="24"/>
                 <w:szCs w:val="24"/>
               </w:rPr>
-              <w:t>he briquette has no unpleasant smell at all</w:t>
+              <w:t>he smoke produced by the briquette is odorless</w:t>
             </w:r>
             <w:r>
               <w:rPr>
@@ -2869,47 +2845,15 @@
                 <w:sz w:val="24"/>
                 <w:szCs w:val="24"/>
               </w:rPr>
-              <w:t xml:space="preserve"> The briquette p</w:t>
-            </w:r>
-            <w:r>
-              <w:rPr>
-                <w:rFonts w:ascii="Arial" w:hAnsi="Arial" w:cs="Arial"/>
-                <w:sz w:val="24"/>
-                <w:szCs w:val="24"/>
-              </w:rPr>
-              <w:t>roduce</w:t>
-            </w:r>
-            <w:r>
-              <w:rPr>
-                <w:rFonts w:ascii="Arial" w:hAnsi="Arial" w:cs="Arial"/>
-                <w:sz w:val="24"/>
-                <w:szCs w:val="24"/>
-              </w:rPr>
-              <w:t>s</w:t>
-            </w:r>
-            <w:r>
-              <w:rPr>
-                <w:rFonts w:ascii="Arial" w:hAnsi="Arial" w:cs="Arial"/>
-                <w:sz w:val="24"/>
-                <w:szCs w:val="24"/>
-              </w:rPr>
-              <w:t xml:space="preserve"> a foul-smelling smoke</w:t>
-            </w:r>
-            <w:r>
-              <w:rPr>
-                <w:rFonts w:ascii="Arial" w:hAnsi="Arial" w:cs="Arial"/>
-                <w:sz w:val="24"/>
-                <w:szCs w:val="24"/>
-              </w:rPr>
-              <w:t>.</w:t>
-            </w:r>
-            <w:r>
-              <w:rPr>
-                <w:rFonts w:ascii="Arial" w:hAnsi="Arial" w:cs="Arial"/>
-                <w:sz w:val="24"/>
-                <w:szCs w:val="24"/>
-              </w:rPr>
-              <w:t>*</w:t>
+              <w:t xml:space="preserve"> </w:t>
+            </w:r>
+            <w:r>
+              <w:rPr>
+                <w:rFonts w:ascii="Arial" w:hAnsi="Arial" w:cs="Arial"/>
+                <w:sz w:val="24"/>
+                <w:szCs w:val="24"/>
+              </w:rPr>
+              <w:t>The briquette itself has no unpleasant smell at all.</w:t>
             </w:r>
           </w:p>
         </w:tc>
@@ -3773,7 +3717,7 @@
     </w:p>
     <w:sectPr>
       <w:pgSz w:w="11906" w:h="16838" w:code="9"/>
-      <w:pgMar w:top="567" w:right="567" w:bottom="567" w:left="851" w:header="709" w:footer="709" w:gutter="0"/>
+      <w:pgMar w:top="1440" w:right="1440" w:bottom="1440" w:left="1440" w:header="709" w:footer="709" w:gutter="0"/>
       <w:cols w:space="708"/>
       <w:docGrid w:linePitch="360"/>
     </w:sectPr>
@@ -3782,7 +3726,7 @@
 </file>
 
 <file path=word/endnotes.xml><?xml version="1.0" encoding="utf-8"?>
-<w:endnotes xmlns:wpc="http://schemas.microsoft.com/office/word/2010/wordprocessingCanvas" xmlns:cx="http://schemas.microsoft.com/office/drawing/2014/chartex" xmlns:cx1="http://schemas.microsoft.com/office/drawing/2015/9/8/chartex" xmlns:cx2="http://schemas.microsoft.com/office/drawing/2015/10/21/chartex" xmlns:cx3="http://schemas.microsoft.com/office/drawing/2016/5/9/chartex" xmlns:cx4="http://schemas.microsoft.com/office/drawing/2016/5/10/chartex" xmlns:cx5="http://schemas.microsoft.com/office/drawing/2016/5/11/chartex" xmlns:cx6="http://schemas.microsoft.com/office/drawing/2016/5/12/chartex" xmlns:cx7="http://schemas.microsoft.com/office/drawing/2016/5/13/chartex" xmlns:cx8="http://schemas.microsoft.com/office/drawing/2016/5/14/chartex" xmlns:mc="http://schemas.openxmlformats.org/markup-compatibility/2006" xmlns:aink="http://schemas.microsoft.com/office/drawing/2016/ink" xmlns:am3d="http://schemas.microsoft.com/office/drawing/2017/model3d" xmlns:o="urn:schemas-microsoft-com:office:office" xmlns:oel="http://schemas.microsoft.com/office/2019/extlst" xmlns:r="http://schemas.openxmlformats.org/officeDocument/2006/relationships" xmlns:m="http://schemas.openxmlformats.org/officeDocument/2006/math" xmlns:v="urn:schemas-microsoft-com:vml" xmlns:wp14="http://schemas.microsoft.com/office/word/2010/wordprocessingDrawing" xmlns:wp="http://schemas.openxmlformats.org/drawingml/2006/wordprocessingDrawing" xmlns:w10="urn:schemas-microsoft-com:office:word" xmlns:w="http://schemas.openxmlformats.org/wordprocessingml/2006/main" xmlns:w14="http://schemas.microsoft.com/office/word/2010/wordml" xmlns:w15="http://schemas.microsoft.com/office/word/2012/wordml" xmlns:w16cex="http://schemas.microsoft.com/office/word/2018/wordml/cex" xmlns:w16cid="http://schemas.microsoft.com/office/word/2016/wordml/cid" xmlns:w16="http://schemas.microsoft.com/office/word/2018/wordml" xmlns:w16sdtdh="http://schemas.microsoft.com/office/word/2020/wordml/sdtdatahash" xmlns:w16se="http://schemas.microsoft.com/office/word/2015/wordml/symex" xmlns:wpg="http://schemas.microsoft.com/office/word/2010/wordprocessingGroup" xmlns:wpi="http://schemas.microsoft.com/office/word/2010/wordprocessingInk" xmlns:wne="http://schemas.microsoft.com/office/word/2006/wordml" xmlns:wps="http://schemas.microsoft.com/office/word/2010/wordprocessingShape" mc:Ignorable="w14 w15 w16se w16cid w16 w16cex w16sdtdh wp14">
+<w:endnotes xmlns:wpc="http://schemas.microsoft.com/office/word/2010/wordprocessingCanvas" xmlns:cx="http://schemas.microsoft.com/office/drawing/2014/chartex" xmlns:cx1="http://schemas.microsoft.com/office/drawing/2015/9/8/chartex" xmlns:cx2="http://schemas.microsoft.com/office/drawing/2015/10/21/chartex" xmlns:cx3="http://schemas.microsoft.com/office/drawing/2016/5/9/chartex" xmlns:cx4="http://schemas.microsoft.com/office/drawing/2016/5/10/chartex" xmlns:cx5="http://schemas.microsoft.com/office/drawing/2016/5/11/chartex" xmlns:cx6="http://schemas.microsoft.com/office/drawing/2016/5/12/chartex" xmlns:cx7="http://schemas.microsoft.com/office/drawing/2016/5/13/chartex" xmlns:cx8="http://schemas.microsoft.com/office/drawing/2016/5/14/chartex" xmlns:mc="http://schemas.openxmlformats.org/markup-compatibility/2006" xmlns:aink="http://schemas.microsoft.com/office/drawing/2016/ink" xmlns:am3d="http://schemas.microsoft.com/office/drawing/2017/model3d" xmlns:o="urn:schemas-microsoft-com:office:office" xmlns:oel="http://schemas.microsoft.com/office/2019/extlst" xmlns:r="http://schemas.openxmlformats.org/officeDocument/2006/relationships" xmlns:m="http://schemas.openxmlformats.org/officeDocument/2006/math" xmlns:v="urn:schemas-microsoft-com:vml" xmlns:wp14="http://schemas.microsoft.com/office/word/2010/wordprocessingDrawing" xmlns:wp="http://schemas.openxmlformats.org/drawingml/2006/wordprocessingDrawing" xmlns:w10="urn:schemas-microsoft-com:office:word" xmlns:w="http://schemas.openxmlformats.org/wordprocessingml/2006/main" xmlns:w14="http://schemas.microsoft.com/office/word/2010/wordml" xmlns:w15="http://schemas.microsoft.com/office/word/2012/wordml" xmlns:w16cex="http://schemas.microsoft.com/office/word/2018/wordml/cex" xmlns:w16cid="http://schemas.microsoft.com/office/word/2016/wordml/cid" xmlns:w16="http://schemas.microsoft.com/office/word/2018/wordml" xmlns:w16du="http://schemas.microsoft.com/office/word/2023/wordml/word16du" xmlns:w16sdtdh="http://schemas.microsoft.com/office/word/2020/wordml/sdtdatahash" xmlns:w16se="http://schemas.microsoft.com/office/word/2015/wordml/symex" xmlns:wpg="http://schemas.microsoft.com/office/word/2010/wordprocessingGroup" xmlns:wpi="http://schemas.microsoft.com/office/word/2010/wordprocessingInk" xmlns:wne="http://schemas.microsoft.com/office/word/2006/wordml" xmlns:wps="http://schemas.microsoft.com/office/word/2010/wordprocessingShape" mc:Ignorable="w14 w15 w16se w16cid w16 w16cex w16sdtdh w16du wp14">
   <w:endnote w:type="separator" w:id="-1">
     <w:p>
       <w:pPr>
@@ -3807,7 +3751,7 @@
 </file>
 
 <file path=word/footnotes.xml><?xml version="1.0" encoding="utf-8"?>
-<w:footnotes xmlns:wpc="http://schemas.microsoft.com/office/word/2010/wordprocessingCanvas" xmlns:cx="http://schemas.microsoft.com/office/drawing/2014/chartex" xmlns:cx1="http://schemas.microsoft.com/office/drawing/2015/9/8/chartex" xmlns:cx2="http://schemas.microsoft.com/office/drawing/2015/10/21/chartex" xmlns:cx3="http://schemas.microsoft.com/office/drawing/2016/5/9/chartex" xmlns:cx4="http://schemas.microsoft.com/office/drawing/2016/5/10/chartex" xmlns:cx5="http://schemas.microsoft.com/office/drawing/2016/5/11/chartex" xmlns:cx6="http://schemas.microsoft.com/office/drawing/2016/5/12/chartex" xmlns:cx7="http://schemas.microsoft.com/office/drawing/2016/5/13/chartex" xmlns:cx8="http://schemas.microsoft.com/office/drawing/2016/5/14/chartex" xmlns:mc="http://schemas.openxmlformats.org/markup-compatibility/2006" xmlns:aink="http://schemas.microsoft.com/office/drawing/2016/ink" xmlns:am3d="http://schemas.microsoft.com/office/drawing/2017/model3d" xmlns:o="urn:schemas-microsoft-com:office:office" xmlns:oel="http://schemas.microsoft.com/office/2019/extlst" xmlns:r="http://schemas.openxmlformats.org/officeDocument/2006/relationships" xmlns:m="http://schemas.openxmlformats.org/officeDocument/2006/math" xmlns:v="urn:schemas-microsoft-com:vml" xmlns:wp14="http://schemas.microsoft.com/office/word/2010/wordprocessingDrawing" xmlns:wp="http://schemas.openxmlformats.org/drawingml/2006/wordprocessingDrawing" xmlns:w10="urn:schemas-microsoft-com:office:word" xmlns:w="http://schemas.openxmlformats.org/wordprocessingml/2006/main" xmlns:w14="http://schemas.microsoft.com/office/word/2010/wordml" xmlns:w15="http://schemas.microsoft.com/office/word/2012/wordml" xmlns:w16cex="http://schemas.microsoft.com/office/word/2018/wordml/cex" xmlns:w16cid="http://schemas.microsoft.com/office/word/2016/wordml/cid" xmlns:w16="http://schemas.microsoft.com/office/word/2018/wordml" xmlns:w16sdtdh="http://schemas.microsoft.com/office/word/2020/wordml/sdtdatahash" xmlns:w16se="http://schemas.microsoft.com/office/word/2015/wordml/symex" xmlns:wpg="http://schemas.microsoft.com/office/word/2010/wordprocessingGroup" xmlns:wpi="http://schemas.microsoft.com/office/word/2010/wordprocessingInk" xmlns:wne="http://schemas.microsoft.com/office/word/2006/wordml" xmlns:wps="http://schemas.microsoft.com/office/word/2010/wordprocessingShape" mc:Ignorable="w14 w15 w16se w16cid w16 w16cex w16sdtdh wp14">
+<w:footnotes xmlns:wpc="http://schemas.microsoft.com/office/word/2010/wordprocessingCanvas" xmlns:cx="http://schemas.microsoft.com/office/drawing/2014/chartex" xmlns:cx1="http://schemas.microsoft.com/office/drawing/2015/9/8/chartex" xmlns:cx2="http://schemas.microsoft.com/office/drawing/2015/10/21/chartex" xmlns:cx3="http://schemas.microsoft.com/office/drawing/2016/5/9/chartex" xmlns:cx4="http://schemas.microsoft.com/office/drawing/2016/5/10/chartex" xmlns:cx5="http://schemas.microsoft.com/office/drawing/2016/5/11/chartex" xmlns:cx6="http://schemas.microsoft.com/office/drawing/2016/5/12/chartex" xmlns:cx7="http://schemas.microsoft.com/office/drawing/2016/5/13/chartex" xmlns:cx8="http://schemas.microsoft.com/office/drawing/2016/5/14/chartex" xmlns:mc="http://schemas.openxmlformats.org/markup-compatibility/2006" xmlns:aink="http://schemas.microsoft.com/office/drawing/2016/ink" xmlns:am3d="http://schemas.microsoft.com/office/drawing/2017/model3d" xmlns:o="urn:schemas-microsoft-com:office:office" xmlns:oel="http://schemas.microsoft.com/office/2019/extlst" xmlns:r="http://schemas.openxmlformats.org/officeDocument/2006/relationships" xmlns:m="http://schemas.openxmlformats.org/officeDocument/2006/math" xmlns:v="urn:schemas-microsoft-com:vml" xmlns:wp14="http://schemas.microsoft.com/office/word/2010/wordprocessingDrawing" xmlns:wp="http://schemas.openxmlformats.org/drawingml/2006/wordprocessingDrawing" xmlns:w10="urn:schemas-microsoft-com:office:word" xmlns:w="http://schemas.openxmlformats.org/wordprocessingml/2006/main" xmlns:w14="http://schemas.microsoft.com/office/word/2010/wordml" xmlns:w15="http://schemas.microsoft.com/office/word/2012/wordml" xmlns:w16cex="http://schemas.microsoft.com/office/word/2018/wordml/cex" xmlns:w16cid="http://schemas.microsoft.com/office/word/2016/wordml/cid" xmlns:w16="http://schemas.microsoft.com/office/word/2018/wordml" xmlns:w16du="http://schemas.microsoft.com/office/word/2023/wordml/word16du" xmlns:w16sdtdh="http://schemas.microsoft.com/office/word/2020/wordml/sdtdatahash" xmlns:w16se="http://schemas.microsoft.com/office/word/2015/wordml/symex" xmlns:wpg="http://schemas.microsoft.com/office/word/2010/wordprocessingGroup" xmlns:wpi="http://schemas.microsoft.com/office/word/2010/wordprocessingInk" xmlns:wne="http://schemas.microsoft.com/office/word/2006/wordml" xmlns:wps="http://schemas.microsoft.com/office/word/2010/wordprocessingShape" mc:Ignorable="w14 w15 w16se w16cid w16 w16cex w16sdtdh w16du wp14">
   <w:footnote w:type="separator" w:id="-1">
     <w:p>
       <w:pPr>
@@ -3832,7 +3776,7 @@
 </file>
 
 <file path=word/numbering.xml><?xml version="1.0" encoding="utf-8"?>
-<w:numbering xmlns:wpc="http://schemas.microsoft.com/office/word/2010/wordprocessingCanvas" xmlns:cx="http://schemas.microsoft.com/office/drawing/2014/chartex" xmlns:cx1="http://schemas.microsoft.com/office/drawing/2015/9/8/chartex" xmlns:cx2="http://schemas.microsoft.com/office/drawing/2015/10/21/chartex" xmlns:cx3="http://schemas.microsoft.com/office/drawing/2016/5/9/chartex" xmlns:cx4="http://schemas.microsoft.com/office/drawing/2016/5/10/chartex" xmlns:cx5="http://schemas.microsoft.com/office/drawing/2016/5/11/chartex" xmlns:cx6="http://schemas.microsoft.com/office/drawing/2016/5/12/chartex" xmlns:cx7="http://schemas.microsoft.com/office/drawing/2016/5/13/chartex" xmlns:cx8="http://schemas.microsoft.com/office/drawing/2016/5/14/chartex" xmlns:mc="http://schemas.openxmlformats.org/markup-compatibility/2006" xmlns:aink="http://schemas.microsoft.com/office/drawing/2016/ink" xmlns:am3d="http://schemas.microsoft.com/office/drawing/2017/model3d" xmlns:o="urn:schemas-microsoft-com:office:office" xmlns:oel="http://schemas.microsoft.com/office/2019/extlst" xmlns:r="http://schemas.openxmlformats.org/officeDocument/2006/relationships" xmlns:m="http://schemas.openxmlformats.org/officeDocument/2006/math" xmlns:v="urn:schemas-microsoft-com:vml" xmlns:wp14="http://schemas.microsoft.com/office/word/2010/wordprocessingDrawing" xmlns:wp="http://schemas.openxmlformats.org/drawingml/2006/wordprocessingDrawing" xmlns:w10="urn:schemas-microsoft-com:office:word" xmlns:w="http://schemas.openxmlformats.org/wordprocessingml/2006/main" xmlns:w14="http://schemas.microsoft.com/office/word/2010/wordml" xmlns:w15="http://schemas.microsoft.com/office/word/2012/wordml" xmlns:w16cex="http://schemas.microsoft.com/office/word/2018/wordml/cex" xmlns:w16cid="http://schemas.microsoft.com/office/word/2016/wordml/cid" xmlns:w16="http://schemas.microsoft.com/office/word/2018/wordml" xmlns:w16sdtdh="http://schemas.microsoft.com/office/word/2020/wordml/sdtdatahash" xmlns:w16se="http://schemas.microsoft.com/office/word/2015/wordml/symex" xmlns:wpg="http://schemas.microsoft.com/office/word/2010/wordprocessingGroup" xmlns:wpi="http://schemas.microsoft.com/office/word/2010/wordprocessingInk" xmlns:wne="http://schemas.microsoft.com/office/word/2006/wordml" xmlns:wps="http://schemas.microsoft.com/office/word/2010/wordprocessingShape" mc:Ignorable="w14 w15 w16se w16cid w16 w16cex w16sdtdh wp14">
+<w:numbering xmlns:wpc="http://schemas.microsoft.com/office/word/2010/wordprocessingCanvas" xmlns:cx="http://schemas.microsoft.com/office/drawing/2014/chartex" xmlns:cx1="http://schemas.microsoft.com/office/drawing/2015/9/8/chartex" xmlns:cx2="http://schemas.microsoft.com/office/drawing/2015/10/21/chartex" xmlns:cx3="http://schemas.microsoft.com/office/drawing/2016/5/9/chartex" xmlns:cx4="http://schemas.microsoft.com/office/drawing/2016/5/10/chartex" xmlns:cx5="http://schemas.microsoft.com/office/drawing/2016/5/11/chartex" xmlns:cx6="http://schemas.microsoft.com/office/drawing/2016/5/12/chartex" xmlns:cx7="http://schemas.microsoft.com/office/drawing/2016/5/13/chartex" xmlns:cx8="http://schemas.microsoft.com/office/drawing/2016/5/14/chartex" xmlns:mc="http://schemas.openxmlformats.org/markup-compatibility/2006" xmlns:aink="http://schemas.microsoft.com/office/drawing/2016/ink" xmlns:am3d="http://schemas.microsoft.com/office/drawing/2017/model3d" xmlns:o="urn:schemas-microsoft-com:office:office" xmlns:oel="http://schemas.microsoft.com/office/2019/extlst" xmlns:r="http://schemas.openxmlformats.org/officeDocument/2006/relationships" xmlns:m="http://schemas.openxmlformats.org/officeDocument/2006/math" xmlns:v="urn:schemas-microsoft-com:vml" xmlns:wp14="http://schemas.microsoft.com/office/word/2010/wordprocessingDrawing" xmlns:wp="http://schemas.openxmlformats.org/drawingml/2006/wordprocessingDrawing" xmlns:w10="urn:schemas-microsoft-com:office:word" xmlns:w="http://schemas.openxmlformats.org/wordprocessingml/2006/main" xmlns:w14="http://schemas.microsoft.com/office/word/2010/wordml" xmlns:w15="http://schemas.microsoft.com/office/word/2012/wordml" xmlns:w16cex="http://schemas.microsoft.com/office/word/2018/wordml/cex" xmlns:w16cid="http://schemas.microsoft.com/office/word/2016/wordml/cid" xmlns:w16="http://schemas.microsoft.com/office/word/2018/wordml" xmlns:w16du="http://schemas.microsoft.com/office/word/2023/wordml/word16du" xmlns:w16sdtdh="http://schemas.microsoft.com/office/word/2020/wordml/sdtdatahash" xmlns:w16se="http://schemas.microsoft.com/office/word/2015/wordml/symex" xmlns:wpg="http://schemas.microsoft.com/office/word/2010/wordprocessingGroup" xmlns:wpi="http://schemas.microsoft.com/office/word/2010/wordprocessingInk" xmlns:wne="http://schemas.microsoft.com/office/word/2006/wordml" xmlns:wps="http://schemas.microsoft.com/office/word/2010/wordprocessingShape" mc:Ignorable="w14 w15 w16se w16cid w16 w16cex w16sdtdh w16du wp14">
   <w:abstractNum w:abstractNumId="0" w15:restartNumberingAfterBreak="0">
     <w:nsid w:val="3F960C5E"/>
     <w:multiLevelType w:val="hybridMultilevel"/>
@@ -4015,7 +3959,7 @@
 </file>
 
 <file path=word/styles.xml><?xml version="1.0" encoding="utf-8"?>
-<w:styles xmlns:mc="http://schemas.openxmlformats.org/markup-compatibility/2006" xmlns:r="http://schemas.openxmlformats.org/officeDocument/2006/relationships" xmlns:w="http://schemas.openxmlformats.org/wordprocessingml/2006/main" xmlns:w14="http://schemas.microsoft.com/office/word/2010/wordml" xmlns:w15="http://schemas.microsoft.com/office/word/2012/wordml" xmlns:w16cex="http://schemas.microsoft.com/office/word/2018/wordml/cex" xmlns:w16cid="http://schemas.microsoft.com/office/word/2016/wordml/cid" xmlns:w16="http://schemas.microsoft.com/office/word/2018/wordml" xmlns:w16sdtdh="http://schemas.microsoft.com/office/word/2020/wordml/sdtdatahash" xmlns:w16se="http://schemas.microsoft.com/office/word/2015/wordml/symex" mc:Ignorable="w14 w15 w16se w16cid w16 w16cex w16sdtdh">
+<w:styles xmlns:mc="http://schemas.openxmlformats.org/markup-compatibility/2006" xmlns:r="http://schemas.openxmlformats.org/officeDocument/2006/relationships" xmlns:w="http://schemas.openxmlformats.org/wordprocessingml/2006/main" xmlns:w14="http://schemas.microsoft.com/office/word/2010/wordml" xmlns:w15="http://schemas.microsoft.com/office/word/2012/wordml" xmlns:w16cex="http://schemas.microsoft.com/office/word/2018/wordml/cex" xmlns:w16cid="http://schemas.microsoft.com/office/word/2016/wordml/cid" xmlns:w16="http://schemas.microsoft.com/office/word/2018/wordml" xmlns:w16du="http://schemas.microsoft.com/office/word/2023/wordml/word16du" xmlns:w16sdtdh="http://schemas.microsoft.com/office/word/2020/wordml/sdtdatahash" xmlns:w16se="http://schemas.microsoft.com/office/word/2015/wordml/symex" mc:Ignorable="w14 w15 w16se w16cid w16 w16cex w16sdtdh w16du">
   <w:docDefaults>
     <w:rPrDefault>
       <w:rPr>
@@ -4811,4 +4755,16 @@
     </a:ext>
   </a:extLst>
 </a:theme>
+</file>
+
+<file path=customXml/item1.xml><?xml version="1.0" encoding="utf-8"?>
+<b:Sources xmlns:b="http://schemas.openxmlformats.org/officeDocument/2006/bibliography" xmlns="http://schemas.openxmlformats.org/officeDocument/2006/bibliography" SelectedStyle="\APASixthEditionOfficeOnline.xsl" StyleName="APA" Version="6"/>
+</file>
+
+<file path=customXml/itemProps1.xml><?xml version="1.0" encoding="utf-8"?>
+<ds:datastoreItem xmlns:ds="http://schemas.openxmlformats.org/officeDocument/2006/customXml" ds:itemID="{37C8D64B-EEF9-4439-B9B0-FAB36B5C04FA}">
+  <ds:schemaRefs>
+    <ds:schemaRef ds:uri="http://schemas.openxmlformats.org/officeDocument/2006/bibliography"/>
+  </ds:schemaRefs>
+</ds:datastoreItem>
 </file>